--- a/230991020傅炜铭毕业论文定稿.docx
+++ b/230991020傅炜铭毕业论文定稿.docx
@@ -3393,7 +3393,7 @@
           <w:r>
             <w:fldChar w:fldCharType="separate"/>
           </w:r>
-          <w:hyperlink w:anchor="_Toc197014794" w:history="1">
+          <w:hyperlink w:anchor="_Toc197775223" w:history="1">
             <w:r>
               <w:rPr>
                 <w:rStyle w:val="a8"/>
@@ -3416,7 +3416,7 @@
               <w:rPr>
                 <w:webHidden/>
               </w:rPr>
-              <w:instrText xml:space="preserve"> PAGEREF _Toc197014794 \h </w:instrText>
+              <w:instrText xml:space="preserve"> PAGEREF _Toc197775223 \h </w:instrText>
             </w:r>
             <w:r>
               <w:rPr>
@@ -3452,7 +3452,7 @@
               <w14:ligatures w14:val="standardContextual"/>
             </w:rPr>
           </w:pPr>
-          <w:hyperlink w:anchor="_Toc197014795" w:history="1">
+          <w:hyperlink w:anchor="_Toc197775224" w:history="1">
             <w:r>
               <w:rPr>
                 <w:rStyle w:val="a8"/>
@@ -3476,7 +3476,7 @@
               <w:rPr>
                 <w:webHidden/>
               </w:rPr>
-              <w:instrText xml:space="preserve"> PAGEREF _Toc197014795 \h </w:instrText>
+              <w:instrText xml:space="preserve"> PAGEREF _Toc197775224 \h </w:instrText>
             </w:r>
             <w:r>
               <w:rPr>
@@ -3512,7 +3512,7 @@
               <w14:ligatures w14:val="standardContextual"/>
             </w:rPr>
           </w:pPr>
-          <w:hyperlink w:anchor="_Toc197014796" w:history="1">
+          <w:hyperlink w:anchor="_Toc197775225" w:history="1">
             <w:r>
               <w:rPr>
                 <w:rStyle w:val="a8"/>
@@ -3535,7 +3535,7 @@
               <w:rPr>
                 <w:webHidden/>
               </w:rPr>
-              <w:instrText xml:space="preserve"> PAGEREF _Toc197014796 \h </w:instrText>
+              <w:instrText xml:space="preserve"> PAGEREF _Toc197775225 \h </w:instrText>
             </w:r>
             <w:r>
               <w:rPr>
@@ -3571,7 +3571,7 @@
               <w14:ligatures w14:val="standardContextual"/>
             </w:rPr>
           </w:pPr>
-          <w:hyperlink w:anchor="_Toc197014797" w:history="1">
+          <w:hyperlink w:anchor="_Toc197775226" w:history="1">
             <w:r>
               <w:rPr>
                 <w:rStyle w:val="a8"/>
@@ -3594,7 +3594,66 @@
               <w:rPr>
                 <w:webHidden/>
               </w:rPr>
-              <w:instrText xml:space="preserve"> PAGEREF _Toc197014797 \h </w:instrText>
+              <w:instrText xml:space="preserve"> PAGEREF _Toc197775226 \h </w:instrText>
+            </w:r>
+            <w:r>
+              <w:rPr>
+                <w:webHidden/>
+              </w:rPr>
+            </w:r>
+            <w:r>
+              <w:rPr>
+                <w:webHidden/>
+              </w:rPr>
+              <w:fldChar w:fldCharType="separate"/>
+            </w:r>
+            <w:r>
+              <w:rPr>
+                <w:webHidden/>
+              </w:rPr>
+              <w:t>2</w:t>
+            </w:r>
+            <w:r>
+              <w:rPr>
+                <w:webHidden/>
+              </w:rPr>
+              <w:fldChar w:fldCharType="end"/>
+            </w:r>
+          </w:hyperlink>
+        </w:p>
+        <w:p>
+          <w:pPr>
+            <w:pStyle w:val="TOC1"/>
+            <w:rPr>
+              <w:rFonts w:asciiTheme="minorHAnsi" w:eastAsiaTheme="minorEastAsia" w:hAnsiTheme="minorHAnsi"/>
+              <w:sz w:val="22"/>
+              <w14:ligatures w14:val="standardContextual"/>
+            </w:rPr>
+          </w:pPr>
+          <w:hyperlink w:anchor="_Toc197775227" w:history="1">
+            <w:r>
+              <w:rPr>
+                <w:rStyle w:val="a8"/>
+              </w:rPr>
+              <w:t>2、开发相关技术介绍</w:t>
+            </w:r>
+            <w:r>
+              <w:rPr>
+                <w:webHidden/>
+              </w:rPr>
+              <w:tab/>
+            </w:r>
+            <w:r>
+              <w:rPr>
+                <w:webHidden/>
+              </w:rPr>
+              <w:fldChar w:fldCharType="begin"/>
+            </w:r>
+            <w:r>
+              <w:rPr>
+                <w:webHidden/>
+              </w:rPr>
+              <w:instrText xml:space="preserve"> PAGEREF _Toc197775227 \h </w:instrText>
             </w:r>
             <w:r>
               <w:rPr>
@@ -3630,7 +3689,7 @@
               <w14:ligatures w14:val="standardContextual"/>
             </w:rPr>
           </w:pPr>
-          <w:hyperlink w:anchor="_Toc197014798" w:history="1">
+          <w:hyperlink w:anchor="_Toc197775228" w:history="1">
             <w:r>
               <w:rPr>
                 <w:rStyle w:val="a8"/>
@@ -3654,7 +3713,7 @@
               <w:rPr>
                 <w:webHidden/>
               </w:rPr>
-              <w:instrText xml:space="preserve"> PAGEREF _Toc197014798 \h </w:instrText>
+              <w:instrText xml:space="preserve"> PAGEREF _Toc197775228 \h </w:instrText>
             </w:r>
             <w:r>
               <w:rPr>
@@ -3690,7 +3749,7 @@
               <w14:ligatures w14:val="standardContextual"/>
             </w:rPr>
           </w:pPr>
-          <w:hyperlink w:anchor="_Toc197014799" w:history="1">
+          <w:hyperlink w:anchor="_Toc197775229" w:history="1">
             <w:r>
               <w:rPr>
                 <w:rStyle w:val="a8"/>
@@ -3714,7 +3773,7 @@
               <w:rPr>
                 <w:webHidden/>
               </w:rPr>
-              <w:instrText xml:space="preserve"> PAGEREF _Toc197014799 \h </w:instrText>
+              <w:instrText xml:space="preserve"> PAGEREF _Toc197775229 \h </w:instrText>
             </w:r>
             <w:r>
               <w:rPr>
@@ -3750,7 +3809,7 @@
               <w14:ligatures w14:val="standardContextual"/>
             </w:rPr>
           </w:pPr>
-          <w:hyperlink w:anchor="_Toc197014800" w:history="1">
+          <w:hyperlink w:anchor="_Toc197775230" w:history="1">
             <w:r>
               <w:rPr>
                 <w:rStyle w:val="a8"/>
@@ -3773,7 +3832,7 @@
               <w:rPr>
                 <w:webHidden/>
               </w:rPr>
-              <w:instrText xml:space="preserve"> PAGEREF _Toc197014800 \h </w:instrText>
+              <w:instrText xml:space="preserve"> PAGEREF _Toc197775230 \h </w:instrText>
             </w:r>
             <w:r>
               <w:rPr>
@@ -3809,7 +3868,7 @@
               <w14:ligatures w14:val="standardContextual"/>
             </w:rPr>
           </w:pPr>
-          <w:hyperlink w:anchor="_Toc197014801" w:history="1">
+          <w:hyperlink w:anchor="_Toc197775231" w:history="1">
             <w:r>
               <w:rPr>
                 <w:rStyle w:val="a8"/>
@@ -3832,7 +3891,7 @@
               <w:rPr>
                 <w:webHidden/>
               </w:rPr>
-              <w:instrText xml:space="preserve"> PAGEREF _Toc197014801 \h </w:instrText>
+              <w:instrText xml:space="preserve"> PAGEREF _Toc197775231 \h </w:instrText>
             </w:r>
             <w:r>
               <w:rPr>
@@ -3868,7 +3927,7 @@
               <w14:ligatures w14:val="standardContextual"/>
             </w:rPr>
           </w:pPr>
-          <w:hyperlink w:anchor="_Toc197014802" w:history="1">
+          <w:hyperlink w:anchor="_Toc197775232" w:history="1">
             <w:r>
               <w:rPr>
                 <w:rStyle w:val="a8"/>
@@ -3891,7 +3950,7 @@
               <w:rPr>
                 <w:webHidden/>
               </w:rPr>
-              <w:instrText xml:space="preserve"> PAGEREF _Toc197014802 \h </w:instrText>
+              <w:instrText xml:space="preserve"> PAGEREF _Toc197775232 \h </w:instrText>
             </w:r>
             <w:r>
               <w:rPr>
@@ -3927,7 +3986,7 @@
               <w14:ligatures w14:val="standardContextual"/>
             </w:rPr>
           </w:pPr>
-          <w:hyperlink w:anchor="_Toc197014803" w:history="1">
+          <w:hyperlink w:anchor="_Toc197775233" w:history="1">
             <w:r>
               <w:rPr>
                 <w:rStyle w:val="a8"/>
@@ -3951,7 +4010,7 @@
               <w:rPr>
                 <w:webHidden/>
               </w:rPr>
-              <w:instrText xml:space="preserve"> PAGEREF _Toc197014803 \h </w:instrText>
+              <w:instrText xml:space="preserve"> PAGEREF _Toc197775233 \h </w:instrText>
             </w:r>
             <w:r>
               <w:rPr>
@@ -3987,7 +4046,7 @@
               <w14:ligatures w14:val="standardContextual"/>
             </w:rPr>
           </w:pPr>
-          <w:hyperlink w:anchor="_Toc197014804" w:history="1">
+          <w:hyperlink w:anchor="_Toc197775234" w:history="1">
             <w:r>
               <w:rPr>
                 <w:rStyle w:val="a8"/>
@@ -4010,7 +4069,7 @@
               <w:rPr>
                 <w:webHidden/>
               </w:rPr>
-              <w:instrText xml:space="preserve"> PAGEREF _Toc197014804 \h </w:instrText>
+              <w:instrText xml:space="preserve"> PAGEREF _Toc197775234 \h </w:instrText>
             </w:r>
             <w:r>
               <w:rPr>
@@ -4046,7 +4105,7 @@
               <w14:ligatures w14:val="standardContextual"/>
             </w:rPr>
           </w:pPr>
-          <w:hyperlink w:anchor="_Toc197014805" w:history="1">
+          <w:hyperlink w:anchor="_Toc197775235" w:history="1">
             <w:r>
               <w:rPr>
                 <w:rStyle w:val="a8"/>
@@ -4069,7 +4128,7 @@
               <w:rPr>
                 <w:webHidden/>
               </w:rPr>
-              <w:instrText xml:space="preserve"> PAGEREF _Toc197014805 \h </w:instrText>
+              <w:instrText xml:space="preserve"> PAGEREF _Toc197775235 \h </w:instrText>
             </w:r>
             <w:r>
               <w:rPr>
@@ -4105,7 +4164,7 @@
               <w14:ligatures w14:val="standardContextual"/>
             </w:rPr>
           </w:pPr>
-          <w:hyperlink w:anchor="_Toc197014806" w:history="1">
+          <w:hyperlink w:anchor="_Toc197775236" w:history="1">
             <w:r>
               <w:rPr>
                 <w:rStyle w:val="a8"/>
@@ -4129,7 +4188,7 @@
               <w:rPr>
                 <w:webHidden/>
               </w:rPr>
-              <w:instrText xml:space="preserve"> PAGEREF _Toc197014806 \h </w:instrText>
+              <w:instrText xml:space="preserve"> PAGEREF _Toc197775236 \h </w:instrText>
             </w:r>
             <w:r>
               <w:rPr>
@@ -4165,7 +4224,7 @@
               <w14:ligatures w14:val="standardContextual"/>
             </w:rPr>
           </w:pPr>
-          <w:hyperlink w:anchor="_Toc197014807" w:history="1">
+          <w:hyperlink w:anchor="_Toc197775237" w:history="1">
             <w:r>
               <w:rPr>
                 <w:rStyle w:val="a8"/>
@@ -4188,7 +4247,7 @@
               <w:rPr>
                 <w:webHidden/>
               </w:rPr>
-              <w:instrText xml:space="preserve"> PAGEREF _Toc197014807 \h </w:instrText>
+              <w:instrText xml:space="preserve"> PAGEREF _Toc197775237 \h </w:instrText>
             </w:r>
             <w:r>
               <w:rPr>
@@ -4224,7 +4283,7 @@
               <w14:ligatures w14:val="standardContextual"/>
             </w:rPr>
           </w:pPr>
-          <w:hyperlink w:anchor="_Toc197014808" w:history="1">
+          <w:hyperlink w:anchor="_Toc197775238" w:history="1">
             <w:r>
               <w:rPr>
                 <w:rStyle w:val="a8"/>
@@ -4248,7 +4307,7 @@
               <w:rPr>
                 <w:webHidden/>
               </w:rPr>
-              <w:instrText xml:space="preserve"> PAGEREF _Toc197014808 \h </w:instrText>
+              <w:instrText xml:space="preserve"> PAGEREF _Toc197775238 \h </w:instrText>
             </w:r>
             <w:r>
               <w:rPr>
@@ -4284,7 +4343,7 @@
               <w14:ligatures w14:val="standardContextual"/>
             </w:rPr>
           </w:pPr>
-          <w:hyperlink w:anchor="_Toc197014809" w:history="1">
+          <w:hyperlink w:anchor="_Toc197775239" w:history="1">
             <w:r>
               <w:rPr>
                 <w:rStyle w:val="a8"/>
@@ -4308,7 +4367,7 @@
               <w:rPr>
                 <w:webHidden/>
               </w:rPr>
-              <w:instrText xml:space="preserve"> PAGEREF _Toc197014809 \h </w:instrText>
+              <w:instrText xml:space="preserve"> PAGEREF _Toc197775239 \h </w:instrText>
             </w:r>
             <w:r>
               <w:rPr>
@@ -4344,7 +4403,7 @@
               <w14:ligatures w14:val="standardContextual"/>
             </w:rPr>
           </w:pPr>
-          <w:hyperlink w:anchor="_Toc197014810" w:history="1">
+          <w:hyperlink w:anchor="_Toc197775240" w:history="1">
             <w:r>
               <w:rPr>
                 <w:rStyle w:val="a8"/>
@@ -4367,7 +4426,7 @@
               <w:rPr>
                 <w:webHidden/>
               </w:rPr>
-              <w:instrText xml:space="preserve"> PAGEREF _Toc197014810 \h </w:instrText>
+              <w:instrText xml:space="preserve"> PAGEREF _Toc197775240 \h </w:instrText>
             </w:r>
             <w:r>
               <w:rPr>
@@ -4403,7 +4462,7 @@
               <w14:ligatures w14:val="standardContextual"/>
             </w:rPr>
           </w:pPr>
-          <w:hyperlink w:anchor="_Toc197014811" w:history="1">
+          <w:hyperlink w:anchor="_Toc197775241" w:history="1">
             <w:r>
               <w:rPr>
                 <w:rStyle w:val="a8"/>
@@ -4426,7 +4485,7 @@
               <w:rPr>
                 <w:webHidden/>
               </w:rPr>
-              <w:instrText xml:space="preserve"> PAGEREF _Toc197014811 \h </w:instrText>
+              <w:instrText xml:space="preserve"> PAGEREF _Toc197775241 \h </w:instrText>
             </w:r>
             <w:r>
               <w:rPr>
@@ -4462,7 +4521,7 @@
               <w14:ligatures w14:val="standardContextual"/>
             </w:rPr>
           </w:pPr>
-          <w:hyperlink w:anchor="_Toc197014812" w:history="1">
+          <w:hyperlink w:anchor="_Toc197775242" w:history="1">
             <w:r>
               <w:rPr>
                 <w:rStyle w:val="a8"/>
@@ -4485,7 +4544,7 @@
               <w:rPr>
                 <w:webHidden/>
               </w:rPr>
-              <w:instrText xml:space="preserve"> PAGEREF _Toc197014812 \h </w:instrText>
+              <w:instrText xml:space="preserve"> PAGEREF _Toc197775242 \h </w:instrText>
             </w:r>
             <w:r>
               <w:rPr>
@@ -4521,13 +4580,13 @@
               <w14:ligatures w14:val="standardContextual"/>
             </w:rPr>
           </w:pPr>
-          <w:hyperlink w:anchor="_Toc197014813" w:history="1">
+          <w:hyperlink w:anchor="_Toc197775243" w:history="1">
             <w:r>
               <w:rPr>
                 <w:rStyle w:val="a8"/>
                 <w:rFonts w:ascii="黑体" w:eastAsia="黑体" w:hAnsi="黑体"/>
               </w:rPr>
-              <w:t>3.3、系统性能要求</w:t>
+              <w:t>3.3、系统需求性能要求</w:t>
             </w:r>
             <w:r>
               <w:rPr>
@@ -4545,7 +4604,7 @@
               <w:rPr>
                 <w:webHidden/>
               </w:rPr>
-              <w:instrText xml:space="preserve"> PAGEREF _Toc197014813 \h </w:instrText>
+              <w:instrText xml:space="preserve"> PAGEREF _Toc197775243 \h </w:instrText>
             </w:r>
             <w:r>
               <w:rPr>
@@ -4581,12 +4640,12 @@
               <w14:ligatures w14:val="standardContextual"/>
             </w:rPr>
           </w:pPr>
-          <w:hyperlink w:anchor="_Toc197014814" w:history="1">
+          <w:hyperlink w:anchor="_Toc197775244" w:history="1">
             <w:r>
               <w:rPr>
                 <w:rStyle w:val="a8"/>
               </w:rPr>
-              <w:t>3.3.1、高并发场景支持（ 活动报名 &amp; 会员管理 ）</w:t>
+              <w:t>3.3.1、高并发场景支持</w:t>
             </w:r>
             <w:r>
               <w:rPr>
@@ -4604,7 +4663,7 @@
               <w:rPr>
                 <w:webHidden/>
               </w:rPr>
-              <w:instrText xml:space="preserve"> PAGEREF _Toc197014814 \h </w:instrText>
+              <w:instrText xml:space="preserve"> PAGEREF _Toc197775244 \h </w:instrText>
             </w:r>
             <w:r>
               <w:rPr>
@@ -4640,12 +4699,12 @@
               <w14:ligatures w14:val="standardContextual"/>
             </w:rPr>
           </w:pPr>
-          <w:hyperlink w:anchor="_Toc197014815" w:history="1">
+          <w:hyperlink w:anchor="_Toc197775245" w:history="1">
             <w:r>
               <w:rPr>
                 <w:rStyle w:val="a8"/>
               </w:rPr>
-              <w:t>3.3.2、数据库性能（ 社团信息存储 &amp; 查询 ）</w:t>
+              <w:t>3.3.2、数据库性能</w:t>
             </w:r>
             <w:r>
               <w:rPr>
@@ -4663,7 +4722,7 @@
               <w:rPr>
                 <w:webHidden/>
               </w:rPr>
-              <w:instrText xml:space="preserve"> PAGEREF _Toc197014815 \h </w:instrText>
+              <w:instrText xml:space="preserve"> PAGEREF _Toc197775245 \h </w:instrText>
             </w:r>
             <w:r>
               <w:rPr>
@@ -4699,12 +4758,12 @@
               <w14:ligatures w14:val="standardContextual"/>
             </w:rPr>
           </w:pPr>
-          <w:hyperlink w:anchor="_Toc197014816" w:history="1">
+          <w:hyperlink w:anchor="_Toc197775246" w:history="1">
             <w:r>
               <w:rPr>
                 <w:rStyle w:val="a8"/>
               </w:rPr>
-              <w:t>3.3.3、缓存优化（ 热门活动 &amp; 公告推送 ）</w:t>
+              <w:t>3.3.3、缓存优化</w:t>
             </w:r>
             <w:r>
               <w:rPr>
@@ -4722,7 +4781,7 @@
               <w:rPr>
                 <w:webHidden/>
               </w:rPr>
-              <w:instrText xml:space="preserve"> PAGEREF _Toc197014816 \h </w:instrText>
+              <w:instrText xml:space="preserve"> PAGEREF _Toc197775246 \h </w:instrText>
             </w:r>
             <w:r>
               <w:rPr>
@@ -4758,12 +4817,12 @@
               <w14:ligatures w14:val="standardContextual"/>
             </w:rPr>
           </w:pPr>
-          <w:hyperlink w:anchor="_Toc197014817" w:history="1">
+          <w:hyperlink w:anchor="_Toc197775247" w:history="1">
             <w:r>
               <w:rPr>
                 <w:rStyle w:val="a8"/>
               </w:rPr>
-              <w:t>3.3.4、日志管理（ 系统安全 &amp; 违规监控 ）</w:t>
+              <w:t>3.3.4、日志管理</w:t>
             </w:r>
             <w:r>
               <w:rPr>
@@ -4781,7 +4840,7 @@
               <w:rPr>
                 <w:webHidden/>
               </w:rPr>
-              <w:instrText xml:space="preserve"> PAGEREF _Toc197014817 \h </w:instrText>
+              <w:instrText xml:space="preserve"> PAGEREF _Toc197775247 \h </w:instrText>
             </w:r>
             <w:r>
               <w:rPr>
@@ -4817,7 +4876,7 @@
               <w14:ligatures w14:val="standardContextual"/>
             </w:rPr>
           </w:pPr>
-          <w:hyperlink w:anchor="_Toc197014818" w:history="1">
+          <w:hyperlink w:anchor="_Toc197775248" w:history="1">
             <w:r>
               <w:rPr>
                 <w:rStyle w:val="a8"/>
@@ -4841,7 +4900,7 @@
               <w:rPr>
                 <w:webHidden/>
               </w:rPr>
-              <w:instrText xml:space="preserve"> PAGEREF _Toc197014818 \h </w:instrText>
+              <w:instrText xml:space="preserve"> PAGEREF _Toc197775248 \h </w:instrText>
             </w:r>
             <w:r>
               <w:rPr>
@@ -4877,7 +4936,7 @@
               <w14:ligatures w14:val="standardContextual"/>
             </w:rPr>
           </w:pPr>
-          <w:hyperlink w:anchor="_Toc197014819" w:history="1">
+          <w:hyperlink w:anchor="_Toc197775249" w:history="1">
             <w:r>
               <w:rPr>
                 <w:rStyle w:val="a8"/>
@@ -4900,7 +4959,7 @@
               <w:rPr>
                 <w:webHidden/>
               </w:rPr>
-              <w:instrText xml:space="preserve"> PAGEREF _Toc197014819 \h </w:instrText>
+              <w:instrText xml:space="preserve"> PAGEREF _Toc197775249 \h </w:instrText>
             </w:r>
             <w:r>
               <w:rPr>
@@ -4936,7 +4995,7 @@
               <w14:ligatures w14:val="standardContextual"/>
             </w:rPr>
           </w:pPr>
-          <w:hyperlink w:anchor="_Toc197014820" w:history="1">
+          <w:hyperlink w:anchor="_Toc197775250" w:history="1">
             <w:r>
               <w:rPr>
                 <w:rStyle w:val="a8"/>
@@ -4960,7 +5019,7 @@
               <w:rPr>
                 <w:webHidden/>
               </w:rPr>
-              <w:instrText xml:space="preserve"> PAGEREF _Toc197014820 \h </w:instrText>
+              <w:instrText xml:space="preserve"> PAGEREF _Toc197775250 \h </w:instrText>
             </w:r>
             <w:r>
               <w:rPr>
@@ -4996,7 +5055,7 @@
               <w14:ligatures w14:val="standardContextual"/>
             </w:rPr>
           </w:pPr>
-          <w:hyperlink w:anchor="_Toc197014821" w:history="1">
+          <w:hyperlink w:anchor="_Toc197775251" w:history="1">
             <w:r>
               <w:rPr>
                 <w:rStyle w:val="a8"/>
@@ -5020,7 +5079,7 @@
               <w:rPr>
                 <w:webHidden/>
               </w:rPr>
-              <w:instrText xml:space="preserve"> PAGEREF _Toc197014821 \h </w:instrText>
+              <w:instrText xml:space="preserve"> PAGEREF _Toc197775251 \h </w:instrText>
             </w:r>
             <w:r>
               <w:rPr>
@@ -5056,7 +5115,7 @@
               <w14:ligatures w14:val="standardContextual"/>
             </w:rPr>
           </w:pPr>
-          <w:hyperlink w:anchor="_Toc197014822" w:history="1">
+          <w:hyperlink w:anchor="_Toc197775252" w:history="1">
             <w:r>
               <w:rPr>
                 <w:rStyle w:val="a8"/>
@@ -5079,7 +5138,7 @@
               <w:rPr>
                 <w:webHidden/>
               </w:rPr>
-              <w:instrText xml:space="preserve"> PAGEREF _Toc197014822 \h </w:instrText>
+              <w:instrText xml:space="preserve"> PAGEREF _Toc197775252 \h </w:instrText>
             </w:r>
             <w:r>
               <w:rPr>
@@ -5115,7 +5174,7 @@
               <w14:ligatures w14:val="standardContextual"/>
             </w:rPr>
           </w:pPr>
-          <w:hyperlink w:anchor="_Toc197014823" w:history="1">
+          <w:hyperlink w:anchor="_Toc197775253" w:history="1">
             <w:r>
               <w:rPr>
                 <w:rStyle w:val="a8"/>
@@ -5138,7 +5197,7 @@
               <w:rPr>
                 <w:webHidden/>
               </w:rPr>
-              <w:instrText xml:space="preserve"> PAGEREF _Toc197014823 \h </w:instrText>
+              <w:instrText xml:space="preserve"> PAGEREF _Toc197775253 \h </w:instrText>
             </w:r>
             <w:r>
               <w:rPr>
@@ -5174,7 +5233,7 @@
               <w14:ligatures w14:val="standardContextual"/>
             </w:rPr>
           </w:pPr>
-          <w:hyperlink w:anchor="_Toc197014824" w:history="1">
+          <w:hyperlink w:anchor="_Toc197775254" w:history="1">
             <w:r>
               <w:rPr>
                 <w:rStyle w:val="a8"/>
@@ -5197,7 +5256,7 @@
               <w:rPr>
                 <w:webHidden/>
               </w:rPr>
-              <w:instrText xml:space="preserve"> PAGEREF _Toc197014824 \h </w:instrText>
+              <w:instrText xml:space="preserve"> PAGEREF _Toc197775254 \h </w:instrText>
             </w:r>
             <w:r>
               <w:rPr>
@@ -5233,7 +5292,7 @@
               <w14:ligatures w14:val="standardContextual"/>
             </w:rPr>
           </w:pPr>
-          <w:hyperlink w:anchor="_Toc197014825" w:history="1">
+          <w:hyperlink w:anchor="_Toc197775255" w:history="1">
             <w:r>
               <w:rPr>
                 <w:rStyle w:val="a8"/>
@@ -5256,7 +5315,7 @@
               <w:rPr>
                 <w:webHidden/>
               </w:rPr>
-              <w:instrText xml:space="preserve"> PAGEREF _Toc197014825 \h </w:instrText>
+              <w:instrText xml:space="preserve"> PAGEREF _Toc197775255 \h </w:instrText>
             </w:r>
             <w:r>
               <w:rPr>
@@ -5292,7 +5351,7 @@
               <w14:ligatures w14:val="standardContextual"/>
             </w:rPr>
           </w:pPr>
-          <w:hyperlink w:anchor="_Toc197014826" w:history="1">
+          <w:hyperlink w:anchor="_Toc197775256" w:history="1">
             <w:r>
               <w:rPr>
                 <w:rStyle w:val="a8"/>
@@ -5315,7 +5374,7 @@
               <w:rPr>
                 <w:webHidden/>
               </w:rPr>
-              <w:instrText xml:space="preserve"> PAGEREF _Toc197014826 \h </w:instrText>
+              <w:instrText xml:space="preserve"> PAGEREF _Toc197775256 \h </w:instrText>
             </w:r>
             <w:r>
               <w:rPr>
@@ -5351,7 +5410,7 @@
               <w14:ligatures w14:val="standardContextual"/>
             </w:rPr>
           </w:pPr>
-          <w:hyperlink w:anchor="_Toc197014827" w:history="1">
+          <w:hyperlink w:anchor="_Toc197775257" w:history="1">
             <w:r>
               <w:rPr>
                 <w:rStyle w:val="a8"/>
@@ -5374,7 +5433,7 @@
               <w:rPr>
                 <w:webHidden/>
               </w:rPr>
-              <w:instrText xml:space="preserve"> PAGEREF _Toc197014827 \h </w:instrText>
+              <w:instrText xml:space="preserve"> PAGEREF _Toc197775257 \h </w:instrText>
             </w:r>
             <w:r>
               <w:rPr>
@@ -5410,7 +5469,7 @@
               <w14:ligatures w14:val="standardContextual"/>
             </w:rPr>
           </w:pPr>
-          <w:hyperlink w:anchor="_Toc197014828" w:history="1">
+          <w:hyperlink w:anchor="_Toc197775258" w:history="1">
             <w:r>
               <w:rPr>
                 <w:rStyle w:val="a8"/>
@@ -5434,7 +5493,7 @@
               <w:rPr>
                 <w:webHidden/>
               </w:rPr>
-              <w:instrText xml:space="preserve"> PAGEREF _Toc197014828 \h </w:instrText>
+              <w:instrText xml:space="preserve"> PAGEREF _Toc197775258 \h </w:instrText>
             </w:r>
             <w:r>
               <w:rPr>
@@ -5470,7 +5529,7 @@
               <w14:ligatures w14:val="standardContextual"/>
             </w:rPr>
           </w:pPr>
-          <w:hyperlink w:anchor="_Toc197014829" w:history="1">
+          <w:hyperlink w:anchor="_Toc197775259" w:history="1">
             <w:r>
               <w:rPr>
                 <w:rStyle w:val="a8"/>
@@ -5493,7 +5552,7 @@
               <w:rPr>
                 <w:webHidden/>
               </w:rPr>
-              <w:instrText xml:space="preserve"> PAGEREF _Toc197014829 \h </w:instrText>
+              <w:instrText xml:space="preserve"> PAGEREF _Toc197775259 \h </w:instrText>
             </w:r>
             <w:r>
               <w:rPr>
@@ -5529,7 +5588,7 @@
               <w14:ligatures w14:val="standardContextual"/>
             </w:rPr>
           </w:pPr>
-          <w:hyperlink w:anchor="_Toc197014830" w:history="1">
+          <w:hyperlink w:anchor="_Toc197775260" w:history="1">
             <w:r>
               <w:rPr>
                 <w:rStyle w:val="a8"/>
@@ -5553,7 +5612,7 @@
               <w:rPr>
                 <w:webHidden/>
               </w:rPr>
-              <w:instrText xml:space="preserve"> PAGEREF _Toc197014830 \h </w:instrText>
+              <w:instrText xml:space="preserve"> PAGEREF _Toc197775260 \h </w:instrText>
             </w:r>
             <w:r>
               <w:rPr>
@@ -5589,7 +5648,7 @@
               <w14:ligatures w14:val="standardContextual"/>
             </w:rPr>
           </w:pPr>
-          <w:hyperlink w:anchor="_Toc197014831" w:history="1">
+          <w:hyperlink w:anchor="_Toc197775261" w:history="1">
             <w:r>
               <w:rPr>
                 <w:rStyle w:val="a8"/>
@@ -5612,7 +5671,7 @@
               <w:rPr>
                 <w:webHidden/>
               </w:rPr>
-              <w:instrText xml:space="preserve"> PAGEREF _Toc197014831 \h </w:instrText>
+              <w:instrText xml:space="preserve"> PAGEREF _Toc197775261 \h </w:instrText>
             </w:r>
             <w:r>
               <w:rPr>
@@ -5648,7 +5707,7 @@
               <w14:ligatures w14:val="standardContextual"/>
             </w:rPr>
           </w:pPr>
-          <w:hyperlink w:anchor="_Toc197014832" w:history="1">
+          <w:hyperlink w:anchor="_Toc197775262" w:history="1">
             <w:r>
               <w:rPr>
                 <w:rStyle w:val="a8"/>
@@ -5671,7 +5730,7 @@
               <w:rPr>
                 <w:webHidden/>
               </w:rPr>
-              <w:instrText xml:space="preserve"> PAGEREF _Toc197014832 \h </w:instrText>
+              <w:instrText xml:space="preserve"> PAGEREF _Toc197775262 \h </w:instrText>
             </w:r>
             <w:r>
               <w:rPr>
@@ -5707,7 +5766,7 @@
               <w14:ligatures w14:val="standardContextual"/>
             </w:rPr>
           </w:pPr>
-          <w:hyperlink w:anchor="_Toc197014833" w:history="1">
+          <w:hyperlink w:anchor="_Toc197775263" w:history="1">
             <w:r>
               <w:rPr>
                 <w:rStyle w:val="a8"/>
@@ -5730,73 +5789,7 @@
               <w:rPr>
                 <w:webHidden/>
               </w:rPr>
-              <w:instrText xml:space="preserve"> PAGEREF _Toc197014833 \h </w:instrText>
-            </w:r>
-            <w:r>
-              <w:rPr>
-                <w:webHidden/>
-              </w:rPr>
-            </w:r>
-            <w:r>
-              <w:rPr>
-                <w:webHidden/>
-              </w:rPr>
-              <w:fldChar w:fldCharType="separate"/>
-            </w:r>
-            <w:r>
-              <w:rPr>
-                <w:webHidden/>
-              </w:rPr>
-              <w:t>25</w:t>
-            </w:r>
-            <w:r>
-              <w:rPr>
-                <w:webHidden/>
-              </w:rPr>
-              <w:fldChar w:fldCharType="end"/>
-            </w:r>
-          </w:hyperlink>
-        </w:p>
-        <w:p>
-          <w:pPr>
-            <w:pStyle w:val="TOC2"/>
-            <w:rPr>
-              <w:rStyle w:val="a8"/>
-            </w:rPr>
-            <w:sectPr>
-              <w:footerReference w:type="default" r:id="rId17"/>
-              <w:pgSz w:w="11906" w:h="16838"/>
-              <w:pgMar w:top="1440" w:right="1134" w:bottom="1440" w:left="1701" w:header="851" w:footer="992" w:gutter="0"/>
-              <w:pgNumType w:fmt="upperRoman"/>
-              <w:cols w:space="425"/>
-              <w:docGrid w:type="lines" w:linePitch="312"/>
-            </w:sectPr>
-          </w:pPr>
-          <w:hyperlink w:anchor="_Toc197014834" w:history="1">
-            <w:r>
-              <w:rPr>
-                <w:rStyle w:val="a8"/>
-                <w:rFonts w:ascii="黑体" w:eastAsia="黑体" w:hAnsi="黑体"/>
-              </w:rPr>
-              <w:t>5.1、系统测试的目的与意义</w:t>
-            </w:r>
-            <w:r>
-              <w:rPr>
-                <w:webHidden/>
-              </w:rPr>
-              <w:tab/>
-            </w:r>
-            <w:r>
-              <w:rPr>
-                <w:webHidden/>
-              </w:rPr>
-              <w:fldChar w:fldCharType="begin"/>
-            </w:r>
-            <w:r>
-              <w:rPr>
-                <w:webHidden/>
-              </w:rPr>
-              <w:instrText xml:space="preserve"> PAGEREF _Toc197014834 \h </w:instrText>
+              <w:instrText xml:space="preserve"> PAGEREF _Toc197775263 \h </w:instrText>
             </w:r>
             <w:r>
               <w:rPr>
@@ -5832,12 +5825,72 @@
               <w14:ligatures w14:val="standardContextual"/>
             </w:rPr>
           </w:pPr>
-          <w:hyperlink w:anchor="_Toc197014835" w:history="1">
+          <w:hyperlink w:anchor="_Toc197775264" w:history="1">
             <w:r>
               <w:rPr>
                 <w:rStyle w:val="a8"/>
                 <w:rFonts w:ascii="黑体" w:eastAsia="黑体" w:hAnsi="黑体"/>
               </w:rPr>
+              <w:t>5.1、系统测试的目的与意义</w:t>
+            </w:r>
+            <w:r>
+              <w:rPr>
+                <w:webHidden/>
+              </w:rPr>
+              <w:tab/>
+            </w:r>
+            <w:r>
+              <w:rPr>
+                <w:webHidden/>
+              </w:rPr>
+              <w:fldChar w:fldCharType="begin"/>
+            </w:r>
+            <w:r>
+              <w:rPr>
+                <w:webHidden/>
+              </w:rPr>
+              <w:instrText xml:space="preserve"> PAGEREF _Toc197775264 \h </w:instrText>
+            </w:r>
+            <w:r>
+              <w:rPr>
+                <w:webHidden/>
+              </w:rPr>
+            </w:r>
+            <w:r>
+              <w:rPr>
+                <w:webHidden/>
+              </w:rPr>
+              <w:fldChar w:fldCharType="separate"/>
+            </w:r>
+            <w:r>
+              <w:rPr>
+                <w:webHidden/>
+              </w:rPr>
+              <w:t>25</w:t>
+            </w:r>
+            <w:r>
+              <w:rPr>
+                <w:webHidden/>
+              </w:rPr>
+              <w:fldChar w:fldCharType="end"/>
+            </w:r>
+          </w:hyperlink>
+        </w:p>
+        <w:p>
+          <w:pPr>
+            <w:pStyle w:val="TOC2"/>
+            <w:rPr>
+              <w:rFonts w:asciiTheme="minorHAnsi" w:hAnsiTheme="minorHAnsi"/>
+              <w:sz w:val="22"/>
+              <w14:ligatures w14:val="standardContextual"/>
+            </w:rPr>
+          </w:pPr>
+          <w:hyperlink w:anchor="_Toc197775265" w:history="1">
+            <w:r>
+              <w:rPr>
+                <w:rStyle w:val="a8"/>
+                <w:rFonts w:ascii="黑体" w:eastAsia="黑体" w:hAnsi="黑体"/>
+              </w:rPr>
               <w:t>5.2、测试Case</w:t>
             </w:r>
             <w:r>
@@ -5856,7 +5909,7 @@
               <w:rPr>
                 <w:webHidden/>
               </w:rPr>
-              <w:instrText xml:space="preserve"> PAGEREF _Toc197014835 \h </w:instrText>
+              <w:instrText xml:space="preserve"> PAGEREF _Toc197775265 \h </w:instrText>
             </w:r>
             <w:r>
               <w:rPr>
@@ -5892,7 +5945,7 @@
               <w14:ligatures w14:val="standardContextual"/>
             </w:rPr>
           </w:pPr>
-          <w:hyperlink w:anchor="_Toc197014836" w:history="1">
+          <w:hyperlink w:anchor="_Toc197775266" w:history="1">
             <w:r>
               <w:rPr>
                 <w:rStyle w:val="a8"/>
@@ -5915,7 +5968,7 @@
               <w:rPr>
                 <w:webHidden/>
               </w:rPr>
-              <w:instrText xml:space="preserve"> PAGEREF _Toc197014836 \h </w:instrText>
+              <w:instrText xml:space="preserve"> PAGEREF _Toc197775266 \h </w:instrText>
             </w:r>
             <w:r>
               <w:rPr>
@@ -5951,7 +6004,7 @@
               <w14:ligatures w14:val="standardContextual"/>
             </w:rPr>
           </w:pPr>
-          <w:hyperlink w:anchor="_Toc197014837" w:history="1">
+          <w:hyperlink w:anchor="_Toc197775267" w:history="1">
             <w:r>
               <w:rPr>
                 <w:rStyle w:val="a8"/>
@@ -5975,7 +6028,7 @@
               <w:rPr>
                 <w:webHidden/>
               </w:rPr>
-              <w:instrText xml:space="preserve"> PAGEREF _Toc197014837 \h </w:instrText>
+              <w:instrText xml:space="preserve"> PAGEREF _Toc197775267 \h </w:instrText>
             </w:r>
             <w:r>
               <w:rPr>
@@ -6011,7 +6064,7 @@
               <w14:ligatures w14:val="standardContextual"/>
             </w:rPr>
           </w:pPr>
-          <w:hyperlink w:anchor="_Toc197014838" w:history="1">
+          <w:hyperlink w:anchor="_Toc197775268" w:history="1">
             <w:r>
               <w:rPr>
                 <w:rStyle w:val="a8"/>
@@ -6035,7 +6088,7 @@
               <w:rPr>
                 <w:webHidden/>
               </w:rPr>
-              <w:instrText xml:space="preserve"> PAGEREF _Toc197014838 \h </w:instrText>
+              <w:instrText xml:space="preserve"> PAGEREF _Toc197775268 \h </w:instrText>
             </w:r>
             <w:r>
               <w:rPr>
@@ -6071,7 +6124,7 @@
               <w14:ligatures w14:val="standardContextual"/>
             </w:rPr>
           </w:pPr>
-          <w:hyperlink w:anchor="_Toc197014839" w:history="1">
+          <w:hyperlink w:anchor="_Toc197775269" w:history="1">
             <w:r>
               <w:rPr>
                 <w:rStyle w:val="a8"/>
@@ -6094,7 +6147,7 @@
               <w:rPr>
                 <w:webHidden/>
               </w:rPr>
-              <w:instrText xml:space="preserve"> PAGEREF _Toc197014839 \h </w:instrText>
+              <w:instrText xml:space="preserve"> PAGEREF _Toc197775269 \h </w:instrText>
             </w:r>
             <w:r>
               <w:rPr>
@@ -6130,7 +6183,7 @@
               <w14:ligatures w14:val="standardContextual"/>
             </w:rPr>
           </w:pPr>
-          <w:hyperlink w:anchor="_Toc197014840" w:history="1">
+          <w:hyperlink w:anchor="_Toc197775270" w:history="1">
             <w:r>
               <w:rPr>
                 <w:rStyle w:val="a8"/>
@@ -6153,7 +6206,7 @@
               <w:rPr>
                 <w:webHidden/>
               </w:rPr>
-              <w:instrText xml:space="preserve"> PAGEREF _Toc197014840 \h </w:instrText>
+              <w:instrText xml:space="preserve"> PAGEREF _Toc197775270 \h </w:instrText>
             </w:r>
             <w:r>
               <w:rPr>
@@ -6190,7 +6243,7 @@
               <w:lang w:val="zh-CN"/>
             </w:rPr>
             <w:sectPr>
-              <w:footerReference w:type="default" r:id="rId18"/>
+              <w:footerReference w:type="default" r:id="rId17"/>
               <w:pgSz w:w="11906" w:h="16838"/>
               <w:pgMar w:top="1440" w:right="1134" w:bottom="1440" w:left="1701" w:header="851" w:footer="992" w:gutter="0"/>
               <w:pgNumType w:fmt="upperRoman"/>
@@ -6240,10 +6293,10 @@
           <w:szCs w:val="32"/>
         </w:rPr>
       </w:pPr>
-      <w:bookmarkStart w:id="2" w:name="_Toc197014794"/>
-      <w:bookmarkStart w:id="3" w:name="_Toc12501"/>
-      <w:bookmarkStart w:id="4" w:name="_Toc101373595"/>
-      <w:bookmarkStart w:id="5" w:name="_Toc31722"/>
+      <w:bookmarkStart w:id="2" w:name="_Toc12501"/>
+      <w:bookmarkStart w:id="3" w:name="_Toc101373595"/>
+      <w:bookmarkStart w:id="4" w:name="_Toc31722"/>
+      <w:bookmarkStart w:id="5" w:name="_Toc197775223"/>
       <w:r>
         <w:rPr>
           <w:rFonts w:ascii="黑体" w:eastAsia="黑体" w:hAnsi="黑体" w:hint="eastAsia"/>
@@ -6285,7 +6338,7 @@
         </w:rPr>
         <w:t>论</w:t>
       </w:r>
-      <w:bookmarkEnd w:id="2"/>
+      <w:bookmarkEnd w:id="5"/>
     </w:p>
     <w:p>
       <w:pPr>
@@ -6303,7 +6356,7 @@
           <w:szCs w:val="28"/>
         </w:rPr>
       </w:pPr>
-      <w:bookmarkStart w:id="6" w:name="_Toc197014795"/>
+      <w:bookmarkStart w:id="6" w:name="_Toc197775224"/>
       <w:r>
         <w:rPr>
           <w:rFonts w:ascii="黑体" w:eastAsia="黑体" w:hAnsi="黑体" w:hint="eastAsia"/>
@@ -6640,7 +6693,7 @@
           <w:szCs w:val="24"/>
         </w:rPr>
       </w:pPr>
-      <w:bookmarkStart w:id="7" w:name="_Toc197014796"/>
+      <w:bookmarkStart w:id="7" w:name="_Toc197775225"/>
       <w:r>
         <w:rPr>
           <w:rFonts w:ascii="黑体" w:eastAsia="黑体" w:hAnsi="黑体" w:hint="eastAsia"/>
@@ -7202,7 +7255,7 @@
           <w:szCs w:val="24"/>
         </w:rPr>
       </w:pPr>
-      <w:bookmarkStart w:id="8" w:name="_Toc197014797"/>
+      <w:bookmarkStart w:id="8" w:name="_Toc197775226"/>
       <w:r>
         <w:rPr>
           <w:rFonts w:ascii="黑体" w:eastAsia="黑体" w:hAnsi="黑体" w:hint="eastAsia"/>
@@ -7495,20 +7548,23 @@
     </w:p>
     <w:p>
       <w:pPr>
-        <w:spacing w:line="440" w:lineRule="exact"/>
-        <w:ind w:firstLineChars="200" w:firstLine="640"/>
-        <w:jc w:val="both"/>
+        <w:pStyle w:val="1"/>
+        <w:keepNext w:val="0"/>
+        <w:keepLines w:val="0"/>
         <w:rPr>
           <w:rFonts w:ascii="黑体" w:eastAsia="黑体" w:hAnsi="黑体"/>
-          <w:b/>
-          <w:bCs/>
+          <w:b w:val="0"/>
+          <w:bCs w:val="0"/>
           <w:sz w:val="32"/>
           <w:szCs w:val="32"/>
         </w:rPr>
       </w:pPr>
+      <w:bookmarkStart w:id="9" w:name="_Toc197775227"/>
       <w:r>
         <w:rPr>
           <w:rFonts w:ascii="黑体" w:eastAsia="黑体" w:hAnsi="黑体" w:hint="eastAsia"/>
+          <w:b w:val="0"/>
+          <w:bCs w:val="0"/>
           <w:sz w:val="32"/>
           <w:szCs w:val="32"/>
         </w:rPr>
@@ -7517,6 +7573,8 @@
       <w:r>
         <w:rPr>
           <w:rFonts w:ascii="黑体" w:eastAsia="黑体" w:hAnsi="黑体" w:hint="eastAsia"/>
+          <w:b w:val="0"/>
+          <w:bCs w:val="0"/>
           <w:sz w:val="32"/>
           <w:szCs w:val="32"/>
         </w:rPr>
@@ -7525,11 +7583,14 @@
       <w:r>
         <w:rPr>
           <w:rFonts w:ascii="黑体" w:eastAsia="黑体" w:hAnsi="黑体" w:hint="eastAsia"/>
+          <w:b w:val="0"/>
+          <w:bCs w:val="0"/>
           <w:sz w:val="32"/>
           <w:szCs w:val="32"/>
         </w:rPr>
         <w:t>开发相关技术介绍</w:t>
       </w:r>
+      <w:bookmarkEnd w:id="9"/>
     </w:p>
     <w:p>
       <w:pPr>
@@ -7547,7 +7608,7 @@
           <w:szCs w:val="28"/>
         </w:rPr>
       </w:pPr>
-      <w:bookmarkStart w:id="9" w:name="_Toc197014798"/>
+      <w:bookmarkStart w:id="10" w:name="_Toc197775228"/>
       <w:r>
         <w:rPr>
           <w:rFonts w:ascii="黑体" w:eastAsia="黑体" w:hAnsi="黑体"/>
@@ -7578,7 +7639,7 @@
         </w:rPr>
         <w:t>后端分离架构</w:t>
       </w:r>
-      <w:bookmarkEnd w:id="9"/>
+      <w:bookmarkEnd w:id="10"/>
     </w:p>
     <w:p>
       <w:pPr>
@@ -7793,7 +7854,16 @@
           <w:sz w:val="24"/>
           <w:szCs w:val="24"/>
         </w:rPr>
-        <w:t>在这种架构中，后端通过Spring框架提供的控制反转（IoC）和面向切面编程（AOP）特性，保证了系统的灵活性和</w:t>
+        <w:t>在这种架构中，后端通过</w:t>
+      </w:r>
+      <w:r>
+        <w:rPr>
+          <w:rFonts w:asciiTheme="minorEastAsia" w:hAnsiTheme="minorEastAsia"/>
+          <w:sz w:val="24"/>
+          <w:szCs w:val="24"/>
+        </w:rPr>
+        <w:lastRenderedPageBreak/>
+        <w:t>Spring框架提供的控制反转（IoC）和面向切面编程（AOP）特性，保证了系统的灵活性和</w:t>
       </w:r>
       <w:proofErr w:type="gramStart"/>
       <w:r>
@@ -7847,16 +7917,7 @@
           <w:sz w:val="24"/>
           <w:szCs w:val="24"/>
         </w:rPr>
-        <w:t>则简化</w:t>
-      </w:r>
-      <w:r>
-        <w:rPr>
-          <w:rFonts w:asciiTheme="minorEastAsia" w:hAnsiTheme="minorEastAsia"/>
-          <w:sz w:val="24"/>
-          <w:szCs w:val="24"/>
-        </w:rPr>
-        <w:lastRenderedPageBreak/>
-        <w:t>了数据库操作，通过XML或注解方式实现数据库与对象的映射。</w:t>
+        <w:t>则简化了数据库操作，通过XML或注解方式实现数据库与对象的映射。</w:t>
       </w:r>
     </w:p>
     <w:p>
@@ -8015,7 +8076,7 @@
           <w:szCs w:val="28"/>
         </w:rPr>
       </w:pPr>
-      <w:bookmarkStart w:id="10" w:name="_Toc197014799"/>
+      <w:bookmarkStart w:id="11" w:name="_Toc197775229"/>
       <w:r>
         <w:rPr>
           <w:rFonts w:ascii="黑体" w:eastAsia="黑体" w:hAnsi="黑体" w:hint="eastAsia"/>
@@ -8076,7 +8137,7 @@
         </w:rPr>
         <w:t>端开发技术</w:t>
       </w:r>
-      <w:bookmarkEnd w:id="10"/>
+      <w:bookmarkEnd w:id="11"/>
     </w:p>
     <w:p>
       <w:pPr>
@@ -8094,7 +8155,7 @@
           <w:szCs w:val="24"/>
         </w:rPr>
       </w:pPr>
-      <w:bookmarkStart w:id="11" w:name="_Toc197014800"/>
+      <w:bookmarkStart w:id="12" w:name="_Toc197775230"/>
       <w:r>
         <w:rPr>
           <w:rFonts w:ascii="黑体" w:eastAsia="黑体" w:hAnsi="黑体" w:hint="eastAsia"/>
@@ -8175,7 +8236,7 @@
         </w:rPr>
         <w:t xml:space="preserve"> Framework</w:t>
       </w:r>
-      <w:bookmarkEnd w:id="11"/>
+      <w:bookmarkEnd w:id="12"/>
     </w:p>
     <w:p>
       <w:pPr>
@@ -8667,7 +8728,7 @@
           <w:szCs w:val="24"/>
         </w:rPr>
       </w:pPr>
-      <w:bookmarkStart w:id="12" w:name="_Toc197014801"/>
+      <w:bookmarkStart w:id="13" w:name="_Toc197775231"/>
       <w:r>
         <w:rPr>
           <w:rFonts w:ascii="黑体" w:eastAsia="黑体" w:hAnsi="黑体" w:hint="eastAsia"/>
@@ -8729,7 +8790,7 @@
         </w:rPr>
         <w:t>atis</w:t>
       </w:r>
-      <w:bookmarkEnd w:id="12"/>
+      <w:bookmarkEnd w:id="13"/>
       <w:proofErr w:type="spellEnd"/>
     </w:p>
     <w:p>
@@ -8750,6 +8811,7 @@
           <w:sz w:val="24"/>
           <w:szCs w:val="24"/>
         </w:rPr>
+        <w:lastRenderedPageBreak/>
         <w:t>MyBatis</w:t>
       </w:r>
       <w:proofErr w:type="spellEnd"/>
@@ -8887,16 +8949,7 @@
           <w:sz w:val="24"/>
           <w:szCs w:val="24"/>
         </w:rPr>
-        <w:t>通过配置文件或注解</w:t>
-      </w:r>
-      <w:r>
-        <w:rPr>
-          <w:rFonts w:asciiTheme="minorEastAsia" w:hAnsiTheme="minorEastAsia"/>
-          <w:sz w:val="24"/>
-          <w:szCs w:val="24"/>
-        </w:rPr>
-        <w:lastRenderedPageBreak/>
-        <w:t>映射SQL和Java对象的关系。与其他ORM框架不同，</w:t>
+        <w:t>通过配置文件或注解映射SQL和Java对象的关系。与其他ORM框架不同，</w:t>
       </w:r>
       <w:proofErr w:type="spellStart"/>
       <w:r>
@@ -9095,7 +9148,7 @@
           <w:szCs w:val="24"/>
         </w:rPr>
       </w:pPr>
-      <w:bookmarkStart w:id="13" w:name="_Toc197014802"/>
+      <w:bookmarkStart w:id="14" w:name="_Toc197775232"/>
       <w:r>
         <w:rPr>
           <w:rFonts w:ascii="黑体" w:eastAsia="黑体" w:hAnsi="黑体" w:hint="eastAsia"/>
@@ -9136,7 +9189,7 @@
         </w:rPr>
         <w:t>MySQL</w:t>
       </w:r>
-      <w:bookmarkEnd w:id="13"/>
+      <w:bookmarkEnd w:id="14"/>
     </w:p>
     <w:p>
       <w:pPr>
@@ -9540,7 +9593,7 @@
           <w:szCs w:val="28"/>
         </w:rPr>
       </w:pPr>
-      <w:bookmarkStart w:id="14" w:name="_Toc197014803"/>
+      <w:bookmarkStart w:id="15" w:name="_Toc197775233"/>
       <w:r>
         <w:rPr>
           <w:rFonts w:ascii="黑体" w:eastAsia="黑体" w:hAnsi="黑体" w:hint="eastAsia"/>
@@ -9591,7 +9644,7 @@
         </w:rPr>
         <w:t>端开发技术</w:t>
       </w:r>
-      <w:bookmarkEnd w:id="14"/>
+      <w:bookmarkEnd w:id="15"/>
     </w:p>
     <w:p>
       <w:pPr>
@@ -9609,7 +9662,7 @@
           <w:szCs w:val="24"/>
         </w:rPr>
       </w:pPr>
-      <w:bookmarkStart w:id="15" w:name="_Toc197014804"/>
+      <w:bookmarkStart w:id="16" w:name="_Toc197775234"/>
       <w:r>
         <w:rPr>
           <w:rFonts w:ascii="黑体" w:eastAsia="黑体" w:hAnsi="黑体" w:hint="eastAsia"/>
@@ -9650,7 +9703,7 @@
         </w:rPr>
         <w:t>Vue.js</w:t>
       </w:r>
-      <w:bookmarkEnd w:id="15"/>
+      <w:bookmarkEnd w:id="16"/>
     </w:p>
     <w:p>
       <w:pPr>
@@ -9988,6 +10041,7 @@
           <w:szCs w:val="24"/>
           <w:vertAlign w:val="superscript"/>
         </w:rPr>
+        <w:lastRenderedPageBreak/>
         <w:fldChar w:fldCharType="begin"/>
       </w:r>
       <w:r>
@@ -10211,16 +10265,7 @@
           <w:sz w:val="24"/>
           <w:szCs w:val="24"/>
         </w:rPr>
-        <w:t>它实现了MVVM模式的双向数据绑定。MVVM模式即Model-</w:t>
-      </w:r>
-      <w:r>
-        <w:rPr>
-          <w:rFonts w:asciiTheme="minorEastAsia" w:hAnsiTheme="minorEastAsia" w:hint="eastAsia"/>
-          <w:sz w:val="24"/>
-          <w:szCs w:val="24"/>
-        </w:rPr>
-        <w:lastRenderedPageBreak/>
-        <w:t>View-Model模式，</w:t>
+        <w:t>它实现了MVVM模式的双向数据绑定。MVVM模式即Model-View-Model模式，</w:t>
       </w:r>
       <w:r>
         <w:rPr>
@@ -10425,7 +10470,7 @@
           <w:szCs w:val="24"/>
         </w:rPr>
       </w:pPr>
-      <w:bookmarkStart w:id="16" w:name="_Toc197014805"/>
+      <w:bookmarkStart w:id="17" w:name="_Toc197775235"/>
       <w:r>
         <w:rPr>
           <w:rFonts w:ascii="黑体" w:eastAsia="黑体" w:hAnsi="黑体" w:hint="eastAsia"/>
@@ -10466,7 +10511,7 @@
         </w:rPr>
         <w:t>Element UI</w:t>
       </w:r>
-      <w:bookmarkEnd w:id="16"/>
+      <w:bookmarkEnd w:id="17"/>
     </w:p>
     <w:p>
       <w:pPr>
@@ -11406,7 +11451,7 @@
           <w:szCs w:val="28"/>
         </w:rPr>
       </w:pPr>
-      <w:bookmarkStart w:id="17" w:name="_Toc197014806"/>
+      <w:bookmarkStart w:id="18" w:name="_Toc197775236"/>
       <w:r>
         <w:rPr>
           <w:rFonts w:ascii="黑体" w:eastAsia="黑体" w:hAnsi="黑体" w:hint="eastAsia"/>
@@ -11457,7 +11502,7 @@
         </w:rPr>
         <w:t>总结</w:t>
       </w:r>
-      <w:bookmarkEnd w:id="17"/>
+      <w:bookmarkEnd w:id="18"/>
     </w:p>
     <w:p>
       <w:pPr>
@@ -11560,7 +11605,16 @@
           <w:sz w:val="24"/>
           <w:szCs w:val="24"/>
         </w:rPr>
-        <w:t>的动态SQL功能使得</w:t>
+        <w:t>的动态SQL功</w:t>
+      </w:r>
+      <w:r>
+        <w:rPr>
+          <w:rFonts w:asciiTheme="minorEastAsia" w:hAnsiTheme="minorEastAsia"/>
+          <w:sz w:val="24"/>
+          <w:szCs w:val="24"/>
+        </w:rPr>
+        <w:lastRenderedPageBreak/>
+        <w:t>能使得</w:t>
       </w:r>
       <w:r>
         <w:rPr>
@@ -11592,16 +11646,7 @@
           <w:sz w:val="24"/>
           <w:szCs w:val="24"/>
         </w:rPr>
-        <w:t>。为社团活动管理系统提供了高效、灵活并易于扩展的技术基础，能够满足日常管理</w:t>
-      </w:r>
-      <w:r>
-        <w:rPr>
-          <w:rFonts w:asciiTheme="minorEastAsia" w:hAnsiTheme="minorEastAsia"/>
-          <w:sz w:val="24"/>
-          <w:szCs w:val="24"/>
-        </w:rPr>
-        <w:lastRenderedPageBreak/>
-        <w:t>需求，并为未来的扩展提供充分的支持。</w:t>
+        <w:t>。为社团活动管理系统提供了高效、灵活并易于扩展的技术基础，能够满足日常管理需求，并为未来的扩展提供充分的支持。</w:t>
       </w:r>
       <w:r>
         <w:rPr>
@@ -11637,7 +11682,7 @@
           <w:szCs w:val="32"/>
         </w:rPr>
       </w:pPr>
-      <w:bookmarkStart w:id="18" w:name="_Toc197014807"/>
+      <w:bookmarkStart w:id="19" w:name="_Toc197775237"/>
       <w:r>
         <w:rPr>
           <w:rFonts w:ascii="黑体" w:eastAsia="黑体" w:hAnsi="黑体" w:hint="eastAsia"/>
@@ -11678,7 +11723,7 @@
         </w:rPr>
         <w:t>统需求分析</w:t>
       </w:r>
-      <w:bookmarkEnd w:id="18"/>
+      <w:bookmarkEnd w:id="19"/>
     </w:p>
     <w:p>
       <w:pPr>
@@ -11696,7 +11741,7 @@
           <w:szCs w:val="28"/>
         </w:rPr>
       </w:pPr>
-      <w:bookmarkStart w:id="19" w:name="_Toc197014808"/>
+      <w:bookmarkStart w:id="20" w:name="_Toc197775238"/>
       <w:r>
         <w:rPr>
           <w:rFonts w:ascii="黑体" w:eastAsia="黑体" w:hAnsi="黑体"/>
@@ -11757,7 +11802,7 @@
         </w:rPr>
         <w:t>概述</w:t>
       </w:r>
-      <w:bookmarkEnd w:id="19"/>
+      <w:bookmarkEnd w:id="20"/>
     </w:p>
     <w:p>
       <w:pPr>
@@ -11809,7 +11854,7 @@
                     </pic:cNvPicPr>
                   </pic:nvPicPr>
                   <pic:blipFill>
-                    <a:blip r:embed="rId19">
+                    <a:blip r:embed="rId18">
                       <a:extLst>
                         <a:ext uri="{28A0092B-C50C-407E-A947-70E740481C1C}">
                           <a14:useLocalDpi xmlns:a14="http://schemas.microsoft.com/office/drawing/2010/main" val="0"/>
@@ -12014,7 +12059,7 @@
           <w:szCs w:val="28"/>
         </w:rPr>
       </w:pPr>
-      <w:bookmarkStart w:id="20" w:name="_Toc197014809"/>
+      <w:bookmarkStart w:id="21" w:name="_Toc197775239"/>
       <w:r>
         <w:rPr>
           <w:rFonts w:ascii="黑体" w:eastAsia="黑体" w:hAnsi="黑体" w:hint="eastAsia"/>
@@ -12086,7 +12131,7 @@
         </w:rPr>
         <w:t>需求分析</w:t>
       </w:r>
-      <w:bookmarkEnd w:id="20"/>
+      <w:bookmarkEnd w:id="21"/>
     </w:p>
     <w:p>
       <w:pPr>
@@ -12104,7 +12149,7 @@
           <w:szCs w:val="24"/>
         </w:rPr>
       </w:pPr>
-      <w:bookmarkStart w:id="21" w:name="_Toc197014810"/>
+      <w:bookmarkStart w:id="22" w:name="_Toc197775240"/>
       <w:r>
         <w:rPr>
           <w:rFonts w:ascii="黑体" w:eastAsia="黑体" w:hAnsi="黑体" w:hint="eastAsia"/>
@@ -12145,7 +12190,7 @@
         </w:rPr>
         <w:t>模块功能</w:t>
       </w:r>
-      <w:bookmarkEnd w:id="21"/>
+      <w:bookmarkEnd w:id="22"/>
     </w:p>
     <w:p>
       <w:pPr>
@@ -12657,7 +12702,7 @@
                     </pic:cNvPicPr>
                   </pic:nvPicPr>
                   <pic:blipFill>
-                    <a:blip r:embed="rId20">
+                    <a:blip r:embed="rId19">
                       <a:extLst>
                         <a:ext uri="{28A0092B-C50C-407E-A947-70E740481C1C}">
                           <a14:useLocalDpi xmlns:a14="http://schemas.microsoft.com/office/drawing/2010/main" val="0"/>
@@ -12851,7 +12896,7 @@
           <w:szCs w:val="24"/>
         </w:rPr>
       </w:pPr>
-      <w:bookmarkStart w:id="22" w:name="_Toc197014811"/>
+      <w:bookmarkStart w:id="23" w:name="_Toc197775241"/>
       <w:r>
         <w:rPr>
           <w:rFonts w:ascii="黑体" w:eastAsia="黑体" w:hAnsi="黑体" w:hint="eastAsia"/>
@@ -12893,7 +12938,7 @@
         </w:rPr>
         <w:t>功能</w:t>
       </w:r>
-      <w:bookmarkEnd w:id="22"/>
+      <w:bookmarkEnd w:id="23"/>
     </w:p>
     <w:p>
       <w:pPr>
@@ -13208,7 +13253,7 @@
                     </pic:cNvPicPr>
                   </pic:nvPicPr>
                   <pic:blipFill>
-                    <a:blip r:embed="rId21">
+                    <a:blip r:embed="rId20">
                       <a:extLst>
                         <a:ext uri="{28A0092B-C50C-407E-A947-70E740481C1C}">
                           <a14:useLocalDpi xmlns:a14="http://schemas.microsoft.com/office/drawing/2010/main" val="0"/>
@@ -13281,7 +13326,7 @@
           <w:szCs w:val="24"/>
         </w:rPr>
       </w:pPr>
-      <w:bookmarkStart w:id="23" w:name="_Toc197014812"/>
+      <w:bookmarkStart w:id="24" w:name="_Toc197775242"/>
       <w:r>
         <w:rPr>
           <w:rFonts w:ascii="黑体" w:eastAsia="黑体" w:hAnsi="黑体" w:hint="eastAsia"/>
@@ -13292,7 +13337,7 @@
         </w:rPr>
         <w:t>3.2.3社团成员模块功能</w:t>
       </w:r>
-      <w:bookmarkEnd w:id="23"/>
+      <w:bookmarkEnd w:id="24"/>
     </w:p>
     <w:p>
       <w:pPr>
@@ -13562,7 +13607,7 @@
                     <pic:cNvPicPr/>
                   </pic:nvPicPr>
                   <pic:blipFill>
-                    <a:blip r:embed="rId22">
+                    <a:blip r:embed="rId21">
                       <a:extLst>
                         <a:ext uri="{28A0092B-C50C-407E-A947-70E740481C1C}">
                           <a14:useLocalDpi xmlns:a14="http://schemas.microsoft.com/office/drawing/2010/main" val="0"/>
@@ -13615,7 +13660,7 @@
           <w:szCs w:val="28"/>
         </w:rPr>
       </w:pPr>
-      <w:bookmarkStart w:id="24" w:name="_Toc197014813"/>
+      <w:bookmarkStart w:id="25" w:name="_Toc197775243"/>
       <w:r>
         <w:rPr>
           <w:rFonts w:ascii="黑体" w:eastAsia="黑体" w:hAnsi="黑体" w:hint="eastAsia"/>
@@ -13664,10 +13709,30 @@
           <w:sz w:val="28"/>
           <w:szCs w:val="28"/>
         </w:rPr>
-        <w:t>统性能要求</w:t>
-      </w:r>
-      <w:bookmarkStart w:id="25" w:name="OLE_LINK2"/>
-      <w:bookmarkEnd w:id="24"/>
+        <w:t>统</w:t>
+      </w:r>
+      <w:r>
+        <w:rPr>
+          <w:rFonts w:ascii="黑体" w:eastAsia="黑体" w:hAnsi="黑体" w:hint="eastAsia"/>
+          <w:b w:val="0"/>
+          <w:bCs w:val="0"/>
+          <w:sz w:val="28"/>
+          <w:szCs w:val="28"/>
+        </w:rPr>
+        <w:t>需求</w:t>
+      </w:r>
+      <w:r>
+        <w:rPr>
+          <w:rFonts w:ascii="黑体" w:eastAsia="黑体" w:hAnsi="黑体" w:hint="eastAsia"/>
+          <w:b w:val="0"/>
+          <w:bCs w:val="0"/>
+          <w:sz w:val="28"/>
+          <w:szCs w:val="28"/>
+        </w:rPr>
+        <w:t>性能要求</w:t>
+      </w:r>
+      <w:bookmarkStart w:id="26" w:name="OLE_LINK2"/>
+      <w:bookmarkEnd w:id="25"/>
     </w:p>
     <w:p>
       <w:pPr>
@@ -13676,14 +13741,44 @@
         <w:ind w:leftChars="200" w:left="420"/>
         <w:jc w:val="left"/>
         <w:rPr>
+          <w:rFonts w:ascii="黑体" w:eastAsia="黑体" w:hAnsi="黑体" w:hint="eastAsia"/>
+          <w:b w:val="0"/>
+          <w:bCs w:val="0"/>
+          <w:sz w:val="24"/>
+          <w:szCs w:val="24"/>
+        </w:rPr>
+      </w:pPr>
+      <w:bookmarkStart w:id="27" w:name="_Toc197775244"/>
+      <w:r>
+        <w:rPr>
+          <w:rFonts w:ascii="黑体" w:eastAsia="黑体" w:hAnsi="黑体" w:hint="eastAsia"/>
+          <w:b w:val="0"/>
+          <w:bCs w:val="0"/>
+          <w:sz w:val="24"/>
+          <w:szCs w:val="24"/>
+        </w:rPr>
+        <w:t>3.3.1</w:t>
+      </w:r>
+      <w:r>
+        <w:rPr>
           <w:rFonts w:ascii="黑体" w:eastAsia="黑体" w:hAnsi="黑体"/>
           <w:b w:val="0"/>
           <w:bCs w:val="0"/>
           <w:sz w:val="24"/>
           <w:szCs w:val="24"/>
         </w:rPr>
-      </w:pPr>
-      <w:bookmarkStart w:id="26" w:name="_Toc197014814"/>
+        <w:t>、</w:t>
+      </w:r>
+      <w:r>
+        <w:rPr>
+          <w:rFonts w:ascii="黑体" w:eastAsia="黑体" w:hAnsi="黑体"/>
+          <w:b w:val="0"/>
+          <w:bCs w:val="0"/>
+          <w:sz w:val="24"/>
+          <w:szCs w:val="24"/>
+        </w:rPr>
+        <w:t>高并发</w:t>
+      </w:r>
       <w:r>
         <w:rPr>
           <w:rFonts w:ascii="黑体" w:eastAsia="黑体" w:hAnsi="黑体" w:hint="eastAsia"/>
@@ -13692,7 +13787,7 @@
           <w:sz w:val="24"/>
           <w:szCs w:val="24"/>
         </w:rPr>
-        <w:t>3.3.1</w:t>
+        <w:t>场景</w:t>
       </w:r>
       <w:r>
         <w:rPr>
@@ -13702,139 +13797,9 @@
           <w:sz w:val="24"/>
           <w:szCs w:val="24"/>
         </w:rPr>
-        <w:t>、</w:t>
-      </w:r>
-      <w:r>
-        <w:rPr>
-          <w:rFonts w:ascii="黑体" w:eastAsia="黑体" w:hAnsi="黑体"/>
-          <w:b w:val="0"/>
-          <w:bCs w:val="0"/>
-          <w:sz w:val="24"/>
-          <w:szCs w:val="24"/>
-        </w:rPr>
-        <w:t>高并发</w:t>
-      </w:r>
-      <w:r>
-        <w:rPr>
-          <w:rFonts w:ascii="黑体" w:eastAsia="黑体" w:hAnsi="黑体" w:hint="eastAsia"/>
-          <w:b w:val="0"/>
-          <w:bCs w:val="0"/>
-          <w:sz w:val="24"/>
-          <w:szCs w:val="24"/>
-        </w:rPr>
-        <w:t>场景</w:t>
-      </w:r>
-      <w:r>
-        <w:rPr>
-          <w:rFonts w:ascii="黑体" w:eastAsia="黑体" w:hAnsi="黑体"/>
-          <w:b w:val="0"/>
-          <w:bCs w:val="0"/>
-          <w:sz w:val="24"/>
-          <w:szCs w:val="24"/>
-        </w:rPr>
         <w:t>支持</w:t>
       </w:r>
-      <w:r>
-        <w:rPr>
-          <w:rFonts w:ascii="黑体" w:eastAsia="黑体" w:hAnsi="黑体"/>
-          <w:b w:val="0"/>
-          <w:bCs w:val="0"/>
-          <w:sz w:val="24"/>
-          <w:szCs w:val="24"/>
-        </w:rPr>
-        <w:t>（</w:t>
-      </w:r>
-      <w:r>
-        <w:rPr>
-          <w:rFonts w:ascii="黑体" w:eastAsia="黑体" w:hAnsi="黑体" w:hint="eastAsia"/>
-          <w:b w:val="0"/>
-          <w:bCs w:val="0"/>
-          <w:sz w:val="24"/>
-          <w:szCs w:val="24"/>
-        </w:rPr>
-        <w:t xml:space="preserve"> </w:t>
-      </w:r>
-      <w:r>
-        <w:rPr>
-          <w:rFonts w:ascii="黑体" w:eastAsia="黑体" w:hAnsi="黑体"/>
-          <w:b w:val="0"/>
-          <w:bCs w:val="0"/>
-          <w:sz w:val="24"/>
-          <w:szCs w:val="24"/>
-        </w:rPr>
-        <w:t>活动报名</w:t>
-      </w:r>
-      <w:r>
-        <w:rPr>
-          <w:rFonts w:ascii="黑体" w:eastAsia="黑体" w:hAnsi="黑体" w:hint="eastAsia"/>
-          <w:b w:val="0"/>
-          <w:bCs w:val="0"/>
-          <w:sz w:val="24"/>
-          <w:szCs w:val="24"/>
-        </w:rPr>
-        <w:t xml:space="preserve"> </w:t>
-      </w:r>
-      <w:r>
-        <w:rPr>
-          <w:rFonts w:ascii="黑体" w:eastAsia="黑体" w:hAnsi="黑体"/>
-          <w:b w:val="0"/>
-          <w:bCs w:val="0"/>
-          <w:sz w:val="24"/>
-          <w:szCs w:val="24"/>
-        </w:rPr>
-        <w:t>&amp;</w:t>
-      </w:r>
-      <w:r>
-        <w:rPr>
-          <w:rFonts w:ascii="黑体" w:eastAsia="黑体" w:hAnsi="黑体" w:hint="eastAsia"/>
-          <w:b w:val="0"/>
-          <w:bCs w:val="0"/>
-          <w:sz w:val="24"/>
-          <w:szCs w:val="24"/>
-        </w:rPr>
-        <w:t xml:space="preserve"> </w:t>
-      </w:r>
-      <w:r>
-        <w:rPr>
-          <w:rFonts w:ascii="黑体" w:eastAsia="黑体" w:hAnsi="黑体" w:hint="eastAsia"/>
-          <w:b w:val="0"/>
-          <w:bCs w:val="0"/>
-          <w:sz w:val="24"/>
-          <w:szCs w:val="24"/>
-        </w:rPr>
-        <w:t>会员</w:t>
-      </w:r>
-      <w:r>
-        <w:rPr>
-          <w:rFonts w:ascii="黑体" w:eastAsia="黑体" w:hAnsi="黑体"/>
-          <w:b w:val="0"/>
-          <w:bCs w:val="0"/>
-          <w:sz w:val="24"/>
-          <w:szCs w:val="24"/>
-        </w:rPr>
-        <w:t>管理</w:t>
-      </w:r>
-      <w:r>
-        <w:rPr>
-          <w:rFonts w:ascii="黑体" w:eastAsia="黑体" w:hAnsi="黑体" w:hint="eastAsia"/>
-          <w:b w:val="0"/>
-          <w:bCs w:val="0"/>
-          <w:sz w:val="24"/>
-          <w:szCs w:val="24"/>
-        </w:rPr>
-        <w:t xml:space="preserve"> </w:t>
-      </w:r>
-      <w:r>
-        <w:rPr>
-          <w:rFonts w:ascii="黑体" w:eastAsia="黑体" w:hAnsi="黑体"/>
-          <w:b w:val="0"/>
-          <w:bCs w:val="0"/>
-          <w:sz w:val="24"/>
-          <w:szCs w:val="24"/>
-        </w:rPr>
-        <w:t>）</w:t>
-      </w:r>
-      <w:bookmarkEnd w:id="26"/>
+      <w:bookmarkEnd w:id="27"/>
     </w:p>
     <w:p>
       <w:pPr>
@@ -14121,115 +14086,55 @@
         <w:ind w:leftChars="200" w:left="420"/>
         <w:jc w:val="left"/>
         <w:rPr>
+          <w:rFonts w:ascii="黑体" w:eastAsia="黑体" w:hAnsi="黑体" w:hint="eastAsia"/>
+          <w:b w:val="0"/>
+          <w:bCs w:val="0"/>
+          <w:sz w:val="24"/>
+          <w:szCs w:val="24"/>
+        </w:rPr>
+      </w:pPr>
+      <w:bookmarkStart w:id="28" w:name="_Toc197775245"/>
+      <w:r>
+        <w:rPr>
+          <w:rFonts w:ascii="黑体" w:eastAsia="黑体" w:hAnsi="黑体" w:hint="eastAsia"/>
+          <w:b w:val="0"/>
+          <w:bCs w:val="0"/>
+          <w:sz w:val="24"/>
+          <w:szCs w:val="24"/>
+        </w:rPr>
+        <w:t>3.3.</w:t>
+      </w:r>
+      <w:r>
+        <w:rPr>
+          <w:rFonts w:ascii="黑体" w:eastAsia="黑体" w:hAnsi="黑体" w:hint="eastAsia"/>
+          <w:b w:val="0"/>
+          <w:bCs w:val="0"/>
+          <w:sz w:val="24"/>
+          <w:szCs w:val="24"/>
+        </w:rPr>
+        <w:t>2</w:t>
+      </w:r>
+      <w:r>
+        <w:rPr>
+          <w:rFonts w:ascii="黑体" w:eastAsia="黑体" w:hAnsi="黑体" w:hint="eastAsia"/>
+          <w:b w:val="0"/>
+          <w:bCs w:val="0"/>
+          <w:sz w:val="24"/>
+          <w:szCs w:val="24"/>
+        </w:rPr>
+        <w:t>、</w:t>
+      </w:r>
+      <w:r>
+        <w:rPr>
           <w:rFonts w:ascii="黑体" w:eastAsia="黑体" w:hAnsi="黑体"/>
           <w:b w:val="0"/>
           <w:bCs w:val="0"/>
           <w:sz w:val="24"/>
           <w:szCs w:val="24"/>
         </w:rPr>
-      </w:pPr>
-      <w:bookmarkStart w:id="27" w:name="_Toc197014815"/>
-      <w:r>
-        <w:rPr>
-          <w:rFonts w:ascii="黑体" w:eastAsia="黑体" w:hAnsi="黑体" w:hint="eastAsia"/>
-          <w:b w:val="0"/>
-          <w:bCs w:val="0"/>
-          <w:sz w:val="24"/>
-          <w:szCs w:val="24"/>
-        </w:rPr>
-        <w:t>3.3.</w:t>
-      </w:r>
-      <w:r>
-        <w:rPr>
-          <w:rFonts w:ascii="黑体" w:eastAsia="黑体" w:hAnsi="黑体" w:hint="eastAsia"/>
-          <w:b w:val="0"/>
-          <w:bCs w:val="0"/>
-          <w:sz w:val="24"/>
-          <w:szCs w:val="24"/>
-        </w:rPr>
-        <w:t>2</w:t>
-      </w:r>
-      <w:r>
-        <w:rPr>
-          <w:rFonts w:ascii="黑体" w:eastAsia="黑体" w:hAnsi="黑体" w:hint="eastAsia"/>
-          <w:b w:val="0"/>
-          <w:bCs w:val="0"/>
-          <w:sz w:val="24"/>
-          <w:szCs w:val="24"/>
-        </w:rPr>
-        <w:t>、</w:t>
-      </w:r>
-      <w:r>
-        <w:rPr>
-          <w:rFonts w:ascii="黑体" w:eastAsia="黑体" w:hAnsi="黑体"/>
-          <w:b w:val="0"/>
-          <w:bCs w:val="0"/>
-          <w:sz w:val="24"/>
-          <w:szCs w:val="24"/>
-        </w:rPr>
-        <w:t>数据库性能（</w:t>
-      </w:r>
-      <w:r>
-        <w:rPr>
-          <w:rFonts w:ascii="黑体" w:eastAsia="黑体" w:hAnsi="黑体" w:hint="eastAsia"/>
-          <w:b w:val="0"/>
-          <w:bCs w:val="0"/>
-          <w:sz w:val="24"/>
-          <w:szCs w:val="24"/>
-        </w:rPr>
-        <w:t xml:space="preserve"> </w:t>
-      </w:r>
-      <w:r>
-        <w:rPr>
-          <w:rFonts w:ascii="黑体" w:eastAsia="黑体" w:hAnsi="黑体"/>
-          <w:b w:val="0"/>
-          <w:bCs w:val="0"/>
-          <w:sz w:val="24"/>
-          <w:szCs w:val="24"/>
-        </w:rPr>
-        <w:t>社团信息存储</w:t>
-      </w:r>
-      <w:r>
-        <w:rPr>
-          <w:rFonts w:ascii="黑体" w:eastAsia="黑体" w:hAnsi="黑体" w:hint="eastAsia"/>
-          <w:b w:val="0"/>
-          <w:bCs w:val="0"/>
-          <w:sz w:val="24"/>
-          <w:szCs w:val="24"/>
-        </w:rPr>
-        <w:t xml:space="preserve"> &amp; </w:t>
-      </w:r>
-      <w:r>
-        <w:rPr>
-          <w:rFonts w:ascii="黑体" w:eastAsia="黑体" w:hAnsi="黑体"/>
-          <w:b w:val="0"/>
-          <w:bCs w:val="0"/>
-          <w:sz w:val="24"/>
-          <w:szCs w:val="24"/>
-        </w:rPr>
-        <w:t>查询</w:t>
-      </w:r>
-      <w:r>
-        <w:rPr>
-          <w:rFonts w:ascii="黑体" w:eastAsia="黑体" w:hAnsi="黑体" w:hint="eastAsia"/>
-          <w:b w:val="0"/>
-          <w:bCs w:val="0"/>
-          <w:sz w:val="24"/>
-          <w:szCs w:val="24"/>
-        </w:rPr>
-        <w:t xml:space="preserve"> </w:t>
-      </w:r>
-      <w:r>
-        <w:rPr>
-          <w:rFonts w:ascii="黑体" w:eastAsia="黑体" w:hAnsi="黑体" w:hint="eastAsia"/>
-          <w:b w:val="0"/>
-          <w:bCs w:val="0"/>
-          <w:sz w:val="24"/>
-          <w:szCs w:val="24"/>
-        </w:rPr>
-        <w:t>）</w:t>
-      </w:r>
-      <w:bookmarkEnd w:id="27"/>
+        <w:t>数据库性能</w:t>
+      </w:r>
+      <w:bookmarkEnd w:id="28"/>
     </w:p>
     <w:p>
       <w:pPr>
@@ -14516,136 +14421,56 @@
         <w:ind w:leftChars="200" w:left="420"/>
         <w:jc w:val="left"/>
         <w:rPr>
+          <w:rFonts w:ascii="黑体" w:eastAsia="黑体" w:hAnsi="黑体" w:hint="eastAsia"/>
+          <w:b w:val="0"/>
+          <w:bCs w:val="0"/>
+          <w:sz w:val="24"/>
+          <w:szCs w:val="24"/>
+        </w:rPr>
+      </w:pPr>
+      <w:bookmarkStart w:id="29" w:name="_Toc197775246"/>
+      <w:r>
+        <w:rPr>
+          <w:rFonts w:ascii="黑体" w:eastAsia="黑体" w:hAnsi="黑体" w:hint="eastAsia"/>
+          <w:b w:val="0"/>
+          <w:bCs w:val="0"/>
+          <w:sz w:val="24"/>
+          <w:szCs w:val="24"/>
+        </w:rPr>
+        <w:lastRenderedPageBreak/>
+        <w:t>3.</w:t>
+      </w:r>
+      <w:r>
+        <w:rPr>
+          <w:rFonts w:ascii="黑体" w:eastAsia="黑体" w:hAnsi="黑体" w:hint="eastAsia"/>
+          <w:b w:val="0"/>
+          <w:bCs w:val="0"/>
+          <w:sz w:val="24"/>
+          <w:szCs w:val="24"/>
+        </w:rPr>
+        <w:t>3.</w:t>
+      </w:r>
+      <w:r>
+        <w:rPr>
+          <w:rFonts w:ascii="黑体" w:eastAsia="黑体" w:hAnsi="黑体" w:hint="eastAsia"/>
+          <w:b w:val="0"/>
+          <w:bCs w:val="0"/>
+          <w:sz w:val="24"/>
+          <w:szCs w:val="24"/>
+        </w:rPr>
+        <w:t>3、</w:t>
+      </w:r>
+      <w:r>
+        <w:rPr>
           <w:rFonts w:ascii="黑体" w:eastAsia="黑体" w:hAnsi="黑体"/>
           <w:b w:val="0"/>
           <w:bCs w:val="0"/>
           <w:sz w:val="24"/>
           <w:szCs w:val="24"/>
         </w:rPr>
-      </w:pPr>
-      <w:bookmarkStart w:id="28" w:name="_Toc197014816"/>
-      <w:r>
-        <w:rPr>
-          <w:rFonts w:ascii="黑体" w:eastAsia="黑体" w:hAnsi="黑体" w:hint="eastAsia"/>
-          <w:b w:val="0"/>
-          <w:bCs w:val="0"/>
-          <w:sz w:val="24"/>
-          <w:szCs w:val="24"/>
-        </w:rPr>
-        <w:lastRenderedPageBreak/>
-        <w:t>3.</w:t>
-      </w:r>
-      <w:r>
-        <w:rPr>
-          <w:rFonts w:ascii="黑体" w:eastAsia="黑体" w:hAnsi="黑体" w:hint="eastAsia"/>
-          <w:b w:val="0"/>
-          <w:bCs w:val="0"/>
-          <w:sz w:val="24"/>
-          <w:szCs w:val="24"/>
-        </w:rPr>
-        <w:t>3.</w:t>
-      </w:r>
-      <w:r>
-        <w:rPr>
-          <w:rFonts w:ascii="黑体" w:eastAsia="黑体" w:hAnsi="黑体" w:hint="eastAsia"/>
-          <w:b w:val="0"/>
-          <w:bCs w:val="0"/>
-          <w:sz w:val="24"/>
-          <w:szCs w:val="24"/>
-        </w:rPr>
-        <w:t>3、</w:t>
-      </w:r>
-      <w:r>
-        <w:rPr>
-          <w:rFonts w:ascii="黑体" w:eastAsia="黑体" w:hAnsi="黑体"/>
-          <w:b w:val="0"/>
-          <w:bCs w:val="0"/>
-          <w:sz w:val="24"/>
-          <w:szCs w:val="24"/>
-        </w:rPr>
-        <w:t>缓存优化（</w:t>
-      </w:r>
-      <w:r>
-        <w:rPr>
-          <w:rFonts w:ascii="黑体" w:eastAsia="黑体" w:hAnsi="黑体" w:hint="eastAsia"/>
-          <w:b w:val="0"/>
-          <w:bCs w:val="0"/>
-          <w:sz w:val="24"/>
-          <w:szCs w:val="24"/>
-        </w:rPr>
-        <w:t xml:space="preserve"> </w:t>
-      </w:r>
-      <w:r>
-        <w:rPr>
-          <w:rFonts w:ascii="黑体" w:eastAsia="黑体" w:hAnsi="黑体"/>
-          <w:b w:val="0"/>
-          <w:bCs w:val="0"/>
-          <w:sz w:val="24"/>
-          <w:szCs w:val="24"/>
-        </w:rPr>
-        <w:t>热门活动</w:t>
-      </w:r>
-      <w:r>
-        <w:rPr>
-          <w:rFonts w:ascii="黑体" w:eastAsia="黑体" w:hAnsi="黑体" w:hint="eastAsia"/>
-          <w:b w:val="0"/>
-          <w:bCs w:val="0"/>
-          <w:sz w:val="24"/>
-          <w:szCs w:val="24"/>
-        </w:rPr>
-        <w:t xml:space="preserve"> </w:t>
-      </w:r>
-      <w:r>
-        <w:rPr>
-          <w:rFonts w:ascii="黑体" w:eastAsia="黑体" w:hAnsi="黑体" w:hint="eastAsia"/>
-          <w:b w:val="0"/>
-          <w:bCs w:val="0"/>
-          <w:sz w:val="24"/>
-          <w:szCs w:val="24"/>
-        </w:rPr>
-        <w:t>&amp;</w:t>
-      </w:r>
-      <w:r>
-        <w:rPr>
-          <w:rFonts w:ascii="黑体" w:eastAsia="黑体" w:hAnsi="黑体" w:hint="eastAsia"/>
-          <w:b w:val="0"/>
-          <w:bCs w:val="0"/>
-          <w:sz w:val="24"/>
-          <w:szCs w:val="24"/>
-        </w:rPr>
-        <w:t xml:space="preserve"> </w:t>
-      </w:r>
-      <w:r>
-        <w:rPr>
-          <w:rFonts w:ascii="黑体" w:eastAsia="黑体" w:hAnsi="黑体"/>
-          <w:b w:val="0"/>
-          <w:bCs w:val="0"/>
-          <w:sz w:val="24"/>
-          <w:szCs w:val="24"/>
-        </w:rPr>
-        <w:t>公告推送</w:t>
-      </w:r>
-      <w:r>
-        <w:rPr>
-          <w:rFonts w:ascii="黑体" w:eastAsia="黑体" w:hAnsi="黑体" w:hint="eastAsia"/>
-          <w:b w:val="0"/>
-          <w:bCs w:val="0"/>
-          <w:sz w:val="24"/>
-          <w:szCs w:val="24"/>
-        </w:rPr>
-        <w:t xml:space="preserve"> </w:t>
-      </w:r>
-      <w:r>
-        <w:rPr>
-          <w:rFonts w:ascii="黑体" w:eastAsia="黑体" w:hAnsi="黑体"/>
-          <w:b w:val="0"/>
-          <w:bCs w:val="0"/>
-          <w:sz w:val="24"/>
-          <w:szCs w:val="24"/>
-        </w:rPr>
-        <w:t>）</w:t>
-      </w:r>
-      <w:bookmarkEnd w:id="28"/>
+        <w:t>缓存优化</w:t>
+      </w:r>
+      <w:bookmarkEnd w:id="29"/>
     </w:p>
     <w:p>
       <w:pPr>
@@ -14690,115 +14515,55 @@
         <w:ind w:leftChars="200" w:left="420"/>
         <w:jc w:val="left"/>
         <w:rPr>
+          <w:rFonts w:ascii="黑体" w:eastAsia="黑体" w:hAnsi="黑体" w:hint="eastAsia"/>
+          <w:b w:val="0"/>
+          <w:bCs w:val="0"/>
+          <w:sz w:val="24"/>
+          <w:szCs w:val="24"/>
+        </w:rPr>
+      </w:pPr>
+      <w:bookmarkStart w:id="30" w:name="_Toc197775247"/>
+      <w:r>
+        <w:rPr>
+          <w:rFonts w:ascii="黑体" w:eastAsia="黑体" w:hAnsi="黑体" w:hint="eastAsia"/>
+          <w:b w:val="0"/>
+          <w:bCs w:val="0"/>
+          <w:sz w:val="24"/>
+          <w:szCs w:val="24"/>
+        </w:rPr>
+        <w:t>3.3.</w:t>
+      </w:r>
+      <w:r>
+        <w:rPr>
+          <w:rFonts w:ascii="黑体" w:eastAsia="黑体" w:hAnsi="黑体" w:hint="eastAsia"/>
+          <w:b w:val="0"/>
+          <w:bCs w:val="0"/>
+          <w:sz w:val="24"/>
+          <w:szCs w:val="24"/>
+        </w:rPr>
+        <w:t>4</w:t>
+      </w:r>
+      <w:r>
+        <w:rPr>
+          <w:rFonts w:ascii="黑体" w:eastAsia="黑体" w:hAnsi="黑体" w:hint="eastAsia"/>
+          <w:b w:val="0"/>
+          <w:bCs w:val="0"/>
+          <w:sz w:val="24"/>
+          <w:szCs w:val="24"/>
+        </w:rPr>
+        <w:t>、</w:t>
+      </w:r>
+      <w:r>
+        <w:rPr>
           <w:rFonts w:ascii="黑体" w:eastAsia="黑体" w:hAnsi="黑体"/>
           <w:b w:val="0"/>
           <w:bCs w:val="0"/>
           <w:sz w:val="24"/>
           <w:szCs w:val="24"/>
         </w:rPr>
-      </w:pPr>
-      <w:bookmarkStart w:id="29" w:name="_Toc197014817"/>
-      <w:r>
-        <w:rPr>
-          <w:rFonts w:ascii="黑体" w:eastAsia="黑体" w:hAnsi="黑体" w:hint="eastAsia"/>
-          <w:b w:val="0"/>
-          <w:bCs w:val="0"/>
-          <w:sz w:val="24"/>
-          <w:szCs w:val="24"/>
-        </w:rPr>
-        <w:t>3.3.</w:t>
-      </w:r>
-      <w:r>
-        <w:rPr>
-          <w:rFonts w:ascii="黑体" w:eastAsia="黑体" w:hAnsi="黑体" w:hint="eastAsia"/>
-          <w:b w:val="0"/>
-          <w:bCs w:val="0"/>
-          <w:sz w:val="24"/>
-          <w:szCs w:val="24"/>
-        </w:rPr>
-        <w:t>4</w:t>
-      </w:r>
-      <w:r>
-        <w:rPr>
-          <w:rFonts w:ascii="黑体" w:eastAsia="黑体" w:hAnsi="黑体" w:hint="eastAsia"/>
-          <w:b w:val="0"/>
-          <w:bCs w:val="0"/>
-          <w:sz w:val="24"/>
-          <w:szCs w:val="24"/>
-        </w:rPr>
-        <w:t>、</w:t>
-      </w:r>
-      <w:r>
-        <w:rPr>
-          <w:rFonts w:ascii="黑体" w:eastAsia="黑体" w:hAnsi="黑体"/>
-          <w:b w:val="0"/>
-          <w:bCs w:val="0"/>
-          <w:sz w:val="24"/>
-          <w:szCs w:val="24"/>
-        </w:rPr>
-        <w:t>日志管理（</w:t>
-      </w:r>
-      <w:r>
-        <w:rPr>
-          <w:rFonts w:ascii="黑体" w:eastAsia="黑体" w:hAnsi="黑体" w:hint="eastAsia"/>
-          <w:b w:val="0"/>
-          <w:bCs w:val="0"/>
-          <w:sz w:val="24"/>
-          <w:szCs w:val="24"/>
-        </w:rPr>
-        <w:t xml:space="preserve"> </w:t>
-      </w:r>
-      <w:r>
-        <w:rPr>
-          <w:rFonts w:ascii="黑体" w:eastAsia="黑体" w:hAnsi="黑体"/>
-          <w:b w:val="0"/>
-          <w:bCs w:val="0"/>
-          <w:sz w:val="24"/>
-          <w:szCs w:val="24"/>
-        </w:rPr>
-        <w:t>系统安全</w:t>
-      </w:r>
-      <w:r>
-        <w:rPr>
-          <w:rFonts w:ascii="黑体" w:eastAsia="黑体" w:hAnsi="黑体" w:hint="eastAsia"/>
-          <w:b w:val="0"/>
-          <w:bCs w:val="0"/>
-          <w:sz w:val="24"/>
-          <w:szCs w:val="24"/>
-        </w:rPr>
-        <w:t xml:space="preserve"> &amp; </w:t>
-      </w:r>
-      <w:r>
-        <w:rPr>
-          <w:rFonts w:ascii="黑体" w:eastAsia="黑体" w:hAnsi="黑体"/>
-          <w:b w:val="0"/>
-          <w:bCs w:val="0"/>
-          <w:sz w:val="24"/>
-          <w:szCs w:val="24"/>
-        </w:rPr>
-        <w:t>违规监控</w:t>
-      </w:r>
-      <w:r>
-        <w:rPr>
-          <w:rFonts w:ascii="黑体" w:eastAsia="黑体" w:hAnsi="黑体" w:hint="eastAsia"/>
-          <w:b w:val="0"/>
-          <w:bCs w:val="0"/>
-          <w:sz w:val="24"/>
-          <w:szCs w:val="24"/>
-        </w:rPr>
-        <w:t xml:space="preserve"> </w:t>
-      </w:r>
-      <w:r>
-        <w:rPr>
-          <w:rFonts w:ascii="黑体" w:eastAsia="黑体" w:hAnsi="黑体"/>
-          <w:b w:val="0"/>
-          <w:bCs w:val="0"/>
-          <w:sz w:val="24"/>
-          <w:szCs w:val="24"/>
-        </w:rPr>
-        <w:t>）</w:t>
-      </w:r>
-      <w:bookmarkEnd w:id="29"/>
+        <w:t>日志管理</w:t>
+      </w:r>
+      <w:bookmarkEnd w:id="30"/>
     </w:p>
     <w:p>
       <w:pPr>
@@ -14843,7 +14608,7 @@
         </w:rPr>
         <w:t>从而造成不可挽回地后果。</w:t>
       </w:r>
-      <w:bookmarkEnd w:id="25"/>
+      <w:bookmarkEnd w:id="26"/>
     </w:p>
     <w:p>
       <w:pPr>
@@ -14859,7 +14624,7 @@
           <w:szCs w:val="28"/>
         </w:rPr>
       </w:pPr>
-      <w:bookmarkStart w:id="30" w:name="_Toc197014818"/>
+      <w:bookmarkStart w:id="31" w:name="_Toc197775248"/>
       <w:r>
         <w:rPr>
           <w:rFonts w:ascii="黑体" w:eastAsia="黑体" w:hAnsi="黑体" w:hint="eastAsia"/>
@@ -14910,7 +14675,7 @@
         </w:rPr>
         <w:t>性能总结</w:t>
       </w:r>
-      <w:bookmarkEnd w:id="30"/>
+      <w:bookmarkEnd w:id="31"/>
     </w:p>
     <w:p>
       <w:pPr>
@@ -15063,8 +14828,8 @@
           <w:szCs w:val="32"/>
         </w:rPr>
       </w:pPr>
-      <w:bookmarkStart w:id="31" w:name="_Toc197014819"/>
-      <w:commentRangeStart w:id="32"/>
+      <w:bookmarkStart w:id="32" w:name="_Toc197775249"/>
+      <w:commentRangeStart w:id="33"/>
       <w:r>
         <w:rPr>
           <w:rFonts w:ascii="黑体" w:eastAsia="黑体" w:hAnsi="黑体" w:hint="eastAsia"/>
@@ -15126,7 +14891,7 @@
         </w:rPr>
         <w:t>设计</w:t>
       </w:r>
-      <w:commentRangeEnd w:id="32"/>
+      <w:commentRangeEnd w:id="33"/>
       <w:r>
         <w:rPr>
           <w:rStyle w:val="af8"/>
@@ -15134,7 +14899,7 @@
           <w:bCs w:val="0"/>
           <w:kern w:val="2"/>
         </w:rPr>
-        <w:commentReference w:id="32"/>
+        <w:commentReference w:id="33"/>
       </w:r>
       <w:r>
         <w:rPr>
@@ -15156,7 +14921,7 @@
         </w:rPr>
         <w:t>实现</w:t>
       </w:r>
-      <w:bookmarkEnd w:id="31"/>
+      <w:bookmarkEnd w:id="32"/>
     </w:p>
     <w:p>
       <w:pPr>
@@ -15175,7 +14940,7 @@
           <w:szCs w:val="28"/>
         </w:rPr>
       </w:pPr>
-      <w:bookmarkStart w:id="33" w:name="_Toc197014820"/>
+      <w:bookmarkStart w:id="34" w:name="_Toc197775250"/>
       <w:r>
         <w:rPr>
           <w:rFonts w:ascii="黑体" w:eastAsia="黑体" w:hAnsi="黑体"/>
@@ -15226,7 +14991,7 @@
         </w:rPr>
         <w:t>原则</w:t>
       </w:r>
-      <w:bookmarkEnd w:id="33"/>
+      <w:bookmarkEnd w:id="34"/>
       <w:r>
         <w:rPr>
           <w:rFonts w:ascii="黑体" w:eastAsia="黑体" w:hAnsi="黑体"/>
@@ -15400,7 +15165,7 @@
           <w:szCs w:val="28"/>
         </w:rPr>
       </w:pPr>
-      <w:bookmarkStart w:id="34" w:name="_Toc197014821"/>
+      <w:bookmarkStart w:id="35" w:name="_Toc197775251"/>
       <w:r>
         <w:rPr>
           <w:rFonts w:ascii="黑体" w:eastAsia="黑体" w:hAnsi="黑体" w:hint="eastAsia"/>
@@ -15461,7 +15226,7 @@
         </w:rPr>
         <w:t>功能划分</w:t>
       </w:r>
-      <w:bookmarkEnd w:id="34"/>
+      <w:bookmarkEnd w:id="35"/>
     </w:p>
     <w:p>
       <w:pPr>
@@ -15477,7 +15242,7 @@
           <w:szCs w:val="24"/>
         </w:rPr>
       </w:pPr>
-      <w:bookmarkStart w:id="35" w:name="_Toc197014822"/>
+      <w:bookmarkStart w:id="36" w:name="_Toc197775252"/>
       <w:r>
         <w:rPr>
           <w:rFonts w:ascii="黑体" w:eastAsia="黑体" w:hAnsi="黑体" w:hint="eastAsia"/>
@@ -15528,7 +15293,7 @@
         </w:rPr>
         <w:t>)</w:t>
       </w:r>
-      <w:bookmarkEnd w:id="35"/>
+      <w:bookmarkEnd w:id="36"/>
     </w:p>
     <w:p>
       <w:pPr>
@@ -15582,7 +15347,7 @@
                     </pic:cNvPicPr>
                   </pic:nvPicPr>
                   <pic:blipFill>
-                    <a:blip r:embed="rId27" cstate="print">
+                    <a:blip r:embed="rId26" cstate="print">
                       <a:extLst>
                         <a:ext uri="{28A0092B-C50C-407E-A947-70E740481C1C}">
                           <a14:useLocalDpi xmlns:a14="http://schemas.microsoft.com/office/drawing/2010/main" val="0"/>
@@ -15798,7 +15563,7 @@
           <w:szCs w:val="24"/>
         </w:rPr>
       </w:pPr>
-      <w:bookmarkStart w:id="36" w:name="_Toc197014823"/>
+      <w:bookmarkStart w:id="37" w:name="_Toc197775253"/>
       <w:r>
         <w:rPr>
           <w:rFonts w:ascii="黑体" w:eastAsia="黑体" w:hAnsi="黑体" w:hint="eastAsia"/>
@@ -15860,7 +15625,7 @@
         </w:rPr>
         <w:t>)</w:t>
       </w:r>
-      <w:bookmarkEnd w:id="36"/>
+      <w:bookmarkEnd w:id="37"/>
     </w:p>
     <w:p>
       <w:pPr>
@@ -16164,7 +15929,7 @@
                     </pic:cNvPicPr>
                   </pic:nvPicPr>
                   <pic:blipFill>
-                    <a:blip r:embed="rId28" cstate="print">
+                    <a:blip r:embed="rId27" cstate="print">
                       <a:extLst>
                         <a:ext uri="{28A0092B-C50C-407E-A947-70E740481C1C}">
                           <a14:useLocalDpi xmlns:a14="http://schemas.microsoft.com/office/drawing/2010/main" val="0"/>
@@ -16243,7 +16008,7 @@
           <w:szCs w:val="24"/>
         </w:rPr>
       </w:pPr>
-      <w:bookmarkStart w:id="37" w:name="_Toc197014824"/>
+      <w:bookmarkStart w:id="38" w:name="_Toc197775254"/>
       <w:r>
         <w:rPr>
           <w:rFonts w:ascii="黑体" w:eastAsia="黑体" w:hAnsi="黑体" w:hint="eastAsia"/>
@@ -16304,7 +16069,7 @@
         </w:rPr>
         <w:t>)</w:t>
       </w:r>
-      <w:bookmarkEnd w:id="37"/>
+      <w:bookmarkEnd w:id="38"/>
     </w:p>
     <w:p>
       <w:pPr>
@@ -16417,7 +16182,7 @@
                     </pic:cNvPicPr>
                   </pic:nvPicPr>
                   <pic:blipFill>
-                    <a:blip r:embed="rId29" cstate="print">
+                    <a:blip r:embed="rId28" cstate="print">
                       <a:extLst>
                         <a:ext uri="{28A0092B-C50C-407E-A947-70E740481C1C}">
                           <a14:useLocalDpi xmlns:a14="http://schemas.microsoft.com/office/drawing/2010/main" val="0"/>
@@ -16481,7 +16246,7 @@
           <w:szCs w:val="24"/>
         </w:rPr>
       </w:pPr>
-      <w:bookmarkStart w:id="38" w:name="_Toc197014825"/>
+      <w:bookmarkStart w:id="39" w:name="_Toc197775255"/>
       <w:r>
         <w:rPr>
           <w:rFonts w:ascii="黑体" w:eastAsia="黑体" w:hAnsi="黑体" w:hint="eastAsia"/>
@@ -16552,7 +16317,7 @@
         </w:rPr>
         <w:t>)</w:t>
       </w:r>
-      <w:bookmarkEnd w:id="38"/>
+      <w:bookmarkEnd w:id="39"/>
     </w:p>
     <w:p>
       <w:pPr>
@@ -16606,7 +16371,7 @@
                     </pic:cNvPicPr>
                   </pic:nvPicPr>
                   <pic:blipFill>
-                    <a:blip r:embed="rId30" cstate="print">
+                    <a:blip r:embed="rId29" cstate="print">
                       <a:extLst>
                         <a:ext uri="{28A0092B-C50C-407E-A947-70E740481C1C}">
                           <a14:useLocalDpi xmlns:a14="http://schemas.microsoft.com/office/drawing/2010/main" val="0"/>
@@ -16770,7 +16535,7 @@
           <w:szCs w:val="24"/>
         </w:rPr>
       </w:pPr>
-      <w:bookmarkStart w:id="39" w:name="_Toc197014826"/>
+      <w:bookmarkStart w:id="40" w:name="_Toc197775256"/>
       <w:r>
         <w:rPr>
           <w:rFonts w:ascii="黑体" w:eastAsia="黑体" w:hAnsi="黑体" w:hint="eastAsia"/>
@@ -16852,7 +16617,7 @@
         </w:rPr>
         <w:t>)</w:t>
       </w:r>
-      <w:bookmarkEnd w:id="39"/>
+      <w:bookmarkEnd w:id="40"/>
     </w:p>
     <w:p>
       <w:pPr>
@@ -17090,7 +16855,7 @@
                     </pic:cNvPicPr>
                   </pic:nvPicPr>
                   <pic:blipFill>
-                    <a:blip r:embed="rId31" cstate="print">
+                    <a:blip r:embed="rId30" cstate="print">
                       <a:extLst>
                         <a:ext uri="{28A0092B-C50C-407E-A947-70E740481C1C}">
                           <a14:useLocalDpi xmlns:a14="http://schemas.microsoft.com/office/drawing/2010/main" val="0"/>
@@ -17344,7 +17109,7 @@
                     </pic:cNvPicPr>
                   </pic:nvPicPr>
                   <pic:blipFill>
-                    <a:blip r:embed="rId32" cstate="print">
+                    <a:blip r:embed="rId31" cstate="print">
                       <a:extLst>
                         <a:ext uri="{28A0092B-C50C-407E-A947-70E740481C1C}">
                           <a14:useLocalDpi xmlns:a14="http://schemas.microsoft.com/office/drawing/2010/main" val="0"/>
@@ -17492,7 +17257,7 @@
                     </pic:cNvPicPr>
                   </pic:nvPicPr>
                   <pic:blipFill>
-                    <a:blip r:embed="rId33" cstate="print">
+                    <a:blip r:embed="rId32" cstate="print">
                       <a:extLst>
                         <a:ext uri="{28A0092B-C50C-407E-A947-70E740481C1C}">
                           <a14:useLocalDpi xmlns:a14="http://schemas.microsoft.com/office/drawing/2010/main" val="0"/>
@@ -17901,7 +17666,7 @@
                     </pic:cNvPicPr>
                   </pic:nvPicPr>
                   <pic:blipFill>
-                    <a:blip r:embed="rId34" cstate="print">
+                    <a:blip r:embed="rId33" cstate="print">
                       <a:extLst>
                         <a:ext uri="{28A0092B-C50C-407E-A947-70E740481C1C}">
                           <a14:useLocalDpi xmlns:a14="http://schemas.microsoft.com/office/drawing/2010/main" val="0"/>
@@ -18202,7 +17967,7 @@
           <w:szCs w:val="24"/>
         </w:rPr>
         <w:drawing>
-          <wp:anchor distT="0" distB="0" distL="114300" distR="114300" simplePos="0" relativeHeight="251699200" behindDoc="0" locked="0" layoutInCell="1" allowOverlap="1" wp14:anchorId="4C45D417" wp14:editId="6884BAA8">
+          <wp:anchor distT="0" distB="0" distL="114300" distR="114300" simplePos="0" relativeHeight="251699200" behindDoc="0" locked="0" layoutInCell="1" allowOverlap="1" wp14:anchorId="4C45D417" wp14:editId="18CC61EF">
             <wp:simplePos x="0" y="0"/>
             <wp:positionH relativeFrom="margin">
               <wp:align>right</wp:align>
@@ -18227,7 +17992,7 @@
                     </pic:cNvPicPr>
                   </pic:nvPicPr>
                   <pic:blipFill>
-                    <a:blip r:embed="rId35" cstate="print">
+                    <a:blip r:embed="rId34" cstate="print">
                       <a:extLst>
                         <a:ext uri="{28A0092B-C50C-407E-A947-70E740481C1C}">
                           <a14:useLocalDpi xmlns:a14="http://schemas.microsoft.com/office/drawing/2010/main" val="0"/>
@@ -18364,7 +18129,7 @@
           <w:szCs w:val="24"/>
         </w:rPr>
       </w:pPr>
-      <w:commentRangeStart w:id="40"/>
+      <w:commentRangeStart w:id="41"/>
       <w:r>
         <w:rPr>
           <w:rFonts w:ascii="黑体" w:eastAsia="黑体" w:hAnsi="黑体" w:hint="eastAsia"/>
@@ -18389,12 +18154,12 @@
         </w:rPr>
         <w:t>模块实现图</w:t>
       </w:r>
-      <w:commentRangeEnd w:id="40"/>
+      <w:commentRangeEnd w:id="41"/>
       <w:r>
         <w:rPr>
           <w:rStyle w:val="af8"/>
         </w:rPr>
-        <w:commentReference w:id="40"/>
+        <w:commentReference w:id="41"/>
       </w:r>
     </w:p>
     <w:p>
@@ -18483,7 +18248,7 @@
                     </pic:cNvPicPr>
                   </pic:nvPicPr>
                   <pic:blipFill>
-                    <a:blip r:embed="rId36" cstate="print">
+                    <a:blip r:embed="rId35" cstate="print">
                       <a:extLst>
                         <a:ext uri="{28A0092B-C50C-407E-A947-70E740481C1C}">
                           <a14:useLocalDpi xmlns:a14="http://schemas.microsoft.com/office/drawing/2010/main" val="0"/>
@@ -18623,7 +18388,7 @@
           <w:szCs w:val="24"/>
         </w:rPr>
       </w:pPr>
-      <w:bookmarkStart w:id="41" w:name="_Toc197014827"/>
+      <w:bookmarkStart w:id="42" w:name="_Toc197775257"/>
       <w:r>
         <w:rPr>
           <w:rFonts w:ascii="黑体" w:eastAsia="黑体" w:hAnsi="黑体" w:hint="eastAsia"/>
@@ -18674,7 +18439,7 @@
         </w:rPr>
         <w:t>）</w:t>
       </w:r>
-      <w:bookmarkEnd w:id="41"/>
+      <w:bookmarkEnd w:id="42"/>
     </w:p>
     <w:p>
       <w:pPr>
@@ -18893,7 +18658,7 @@
                     </pic:cNvPicPr>
                   </pic:nvPicPr>
                   <pic:blipFill>
-                    <a:blip r:embed="rId37" cstate="print">
+                    <a:blip r:embed="rId36" cstate="print">
                       <a:extLst>
                         <a:ext uri="{28A0092B-C50C-407E-A947-70E740481C1C}">
                           <a14:useLocalDpi xmlns:a14="http://schemas.microsoft.com/office/drawing/2010/main" val="0"/>
@@ -18939,7 +18704,7 @@
           <w:szCs w:val="28"/>
         </w:rPr>
       </w:pPr>
-      <w:bookmarkStart w:id="42" w:name="_Toc197014828"/>
+      <w:bookmarkStart w:id="43" w:name="_Toc197775258"/>
       <w:r>
         <w:rPr>
           <w:rFonts w:ascii="黑体" w:eastAsia="黑体" w:hAnsi="黑体" w:hint="eastAsia"/>
@@ -18990,7 +18755,7 @@
         </w:rPr>
         <w:t>据库设计</w:t>
       </w:r>
-      <w:bookmarkEnd w:id="42"/>
+      <w:bookmarkEnd w:id="43"/>
     </w:p>
     <w:p>
       <w:pPr>
@@ -19006,7 +18771,7 @@
           <w:szCs w:val="24"/>
         </w:rPr>
       </w:pPr>
-      <w:bookmarkStart w:id="43" w:name="_Toc197014829"/>
+      <w:bookmarkStart w:id="44" w:name="_Toc197775259"/>
       <w:r>
         <w:rPr>
           <w:rFonts w:ascii="黑体" w:eastAsia="黑体" w:hAnsi="黑体" w:hint="eastAsia"/>
@@ -19037,7 +18802,7 @@
         </w:rPr>
         <w:t>、</w:t>
       </w:r>
-      <w:bookmarkStart w:id="44" w:name="OLE_LINK3"/>
+      <w:bookmarkStart w:id="45" w:name="OLE_LINK3"/>
       <w:r>
         <w:rPr>
           <w:rFonts w:ascii="黑体" w:eastAsia="黑体" w:hAnsi="黑体" w:hint="eastAsia"/>
@@ -19048,7 +18813,7 @@
         </w:rPr>
         <w:t>E-R图设计</w:t>
       </w:r>
-      <w:bookmarkEnd w:id="44"/>
+      <w:bookmarkEnd w:id="45"/>
       <w:r>
         <w:rPr>
           <w:noProof/>
@@ -19087,7 +18852,7 @@
                     </pic:cNvPicPr>
                   </pic:nvPicPr>
                   <pic:blipFill>
-                    <a:blip r:embed="rId38">
+                    <a:blip r:embed="rId37">
                       <a:extLst>
                         <a:ext uri="{28A0092B-C50C-407E-A947-70E740481C1C}">
                           <a14:useLocalDpi xmlns:a14="http://schemas.microsoft.com/office/drawing/2010/main" val="0"/>
@@ -19118,7 +18883,7 @@
           </wp:anchor>
         </w:drawing>
       </w:r>
-      <w:bookmarkEnd w:id="43"/>
+      <w:bookmarkEnd w:id="44"/>
     </w:p>
     <w:p>
       <w:pPr>
@@ -19178,7 +18943,7 @@
           <w:szCs w:val="28"/>
         </w:rPr>
       </w:pPr>
-      <w:bookmarkStart w:id="45" w:name="_Toc197014830"/>
+      <w:bookmarkStart w:id="46" w:name="_Toc197775260"/>
       <w:r>
         <w:rPr>
           <w:rFonts w:ascii="黑体" w:eastAsia="黑体" w:hAnsi="黑体" w:hint="eastAsia"/>
@@ -19220,7 +18985,7 @@
         </w:rPr>
         <w:t>加密设计</w:t>
       </w:r>
-      <w:bookmarkEnd w:id="45"/>
+      <w:bookmarkEnd w:id="46"/>
     </w:p>
     <w:p>
       <w:pPr>
@@ -19236,8 +19001,8 @@
           <w:szCs w:val="24"/>
         </w:rPr>
       </w:pPr>
-      <w:bookmarkStart w:id="46" w:name="_Toc196419840"/>
-      <w:bookmarkStart w:id="47" w:name="_Toc197014831"/>
+      <w:bookmarkStart w:id="47" w:name="_Toc196419840"/>
+      <w:bookmarkStart w:id="48" w:name="_Toc197775261"/>
       <w:r>
         <w:rPr>
           <w:rFonts w:ascii="黑体" w:eastAsia="黑体" w:hAnsi="黑体" w:hint="eastAsia"/>
@@ -19258,8 +19023,8 @@
         </w:rPr>
         <w:t>、MD5加密</w:t>
       </w:r>
-      <w:bookmarkEnd w:id="46"/>
       <w:bookmarkEnd w:id="47"/>
+      <w:bookmarkEnd w:id="48"/>
     </w:p>
     <w:p>
       <w:pPr>
@@ -19638,7 +19403,7 @@
                     </pic:cNvPicPr>
                   </pic:nvPicPr>
                   <pic:blipFill>
-                    <a:blip r:embed="rId39">
+                    <a:blip r:embed="rId38">
                       <a:extLst>
                         <a:ext uri="{28A0092B-C50C-407E-A947-70E740481C1C}">
                           <a14:useLocalDpi xmlns:a14="http://schemas.microsoft.com/office/drawing/2010/main" val="0"/>
@@ -19836,7 +19601,7 @@
           <w:szCs w:val="24"/>
         </w:rPr>
       </w:pPr>
-      <w:bookmarkStart w:id="48" w:name="_Toc197014832"/>
+      <w:bookmarkStart w:id="49" w:name="_Toc197775262"/>
       <w:r>
         <w:rPr>
           <w:rFonts w:ascii="黑体" w:eastAsia="黑体" w:hAnsi="黑体" w:hint="eastAsia"/>
@@ -19870,7 +19635,7 @@
         </w:rPr>
         <w:t>的Base64加密</w:t>
       </w:r>
-      <w:bookmarkEnd w:id="48"/>
+      <w:bookmarkEnd w:id="49"/>
     </w:p>
     <w:p>
       <w:pPr>
@@ -20269,7 +20034,7 @@
                     <pic:cNvPicPr/>
                   </pic:nvPicPr>
                   <pic:blipFill>
-                    <a:blip r:embed="rId40">
+                    <a:blip r:embed="rId39">
                       <a:extLst>
                         <a:ext uri="{28A0092B-C50C-407E-A947-70E740481C1C}">
                           <a14:useLocalDpi xmlns:a14="http://schemas.microsoft.com/office/drawing/2010/main" val="0"/>
@@ -20427,7 +20192,7 @@
                     <pic:cNvPicPr/>
                   </pic:nvPicPr>
                   <pic:blipFill>
-                    <a:blip r:embed="rId41">
+                    <a:blip r:embed="rId40">
                       <a:extLst>
                         <a:ext uri="{28A0092B-C50C-407E-A947-70E740481C1C}">
                           <a14:useLocalDpi xmlns:a14="http://schemas.microsoft.com/office/drawing/2010/main" val="0"/>
@@ -20557,7 +20322,7 @@
                     <pic:cNvPicPr/>
                   </pic:nvPicPr>
                   <pic:blipFill>
-                    <a:blip r:embed="rId42">
+                    <a:blip r:embed="rId41">
                       <a:extLst>
                         <a:ext uri="{28A0092B-C50C-407E-A947-70E740481C1C}">
                           <a14:useLocalDpi xmlns:a14="http://schemas.microsoft.com/office/drawing/2010/main" val="0"/>
@@ -20662,7 +20427,7 @@
                     <pic:cNvPicPr/>
                   </pic:nvPicPr>
                   <pic:blipFill>
-                    <a:blip r:embed="rId43">
+                    <a:blip r:embed="rId42">
                       <a:extLst>
                         <a:ext uri="{28A0092B-C50C-407E-A947-70E740481C1C}">
                           <a14:useLocalDpi xmlns:a14="http://schemas.microsoft.com/office/drawing/2010/main" val="0"/>
@@ -20716,7 +20481,7 @@
           <w:szCs w:val="32"/>
         </w:rPr>
       </w:pPr>
-      <w:bookmarkStart w:id="49" w:name="_Toc197014833"/>
+      <w:bookmarkStart w:id="50" w:name="_Toc197775263"/>
       <w:r>
         <w:rPr>
           <w:rFonts w:ascii="黑体" w:eastAsia="黑体" w:hAnsi="黑体" w:hint="eastAsia"/>
@@ -20738,7 +20503,7 @@
         </w:rPr>
         <w:t>、系统测试</w:t>
       </w:r>
-      <w:bookmarkEnd w:id="49"/>
+      <w:bookmarkEnd w:id="50"/>
     </w:p>
     <w:p>
       <w:pPr>
@@ -20754,7 +20519,7 @@
           <w:szCs w:val="28"/>
         </w:rPr>
       </w:pPr>
-      <w:bookmarkStart w:id="50" w:name="_Toc197014834"/>
+      <w:bookmarkStart w:id="51" w:name="_Toc197775264"/>
       <w:r>
         <w:rPr>
           <w:rFonts w:ascii="黑体" w:eastAsia="黑体" w:hAnsi="黑体" w:hint="eastAsia"/>
@@ -20805,7 +20570,7 @@
         </w:rPr>
         <w:t>的目的与意义</w:t>
       </w:r>
-      <w:bookmarkEnd w:id="50"/>
+      <w:bookmarkEnd w:id="51"/>
     </w:p>
     <w:p>
       <w:pPr>
@@ -21038,25 +20803,15 @@
           <w:sz w:val="24"/>
           <w:szCs w:val="24"/>
         </w:rPr>
-        <w:t>打开登陆页面后，首先需要使用错误的</w:t>
-      </w:r>
-      <w:proofErr w:type="gramStart"/>
-      <w:r>
-        <w:rPr>
-          <w:rFonts w:asciiTheme="minorEastAsia" w:hAnsiTheme="minorEastAsia"/>
-          <w:sz w:val="24"/>
-          <w:szCs w:val="24"/>
-        </w:rPr>
-        <w:t>的</w:t>
-      </w:r>
-      <w:proofErr w:type="gramEnd"/>
-      <w:r>
-        <w:rPr>
-          <w:rFonts w:asciiTheme="minorEastAsia" w:hAnsiTheme="minorEastAsia"/>
-          <w:sz w:val="24"/>
-          <w:szCs w:val="24"/>
-        </w:rPr>
-        <w:t>登录信息进行登录</w:t>
+        <w:t>打开登陆页面后，首先需要使用错误</w:t>
+      </w:r>
+      <w:r>
+        <w:rPr>
+          <w:rFonts w:asciiTheme="minorEastAsia" w:hAnsiTheme="minorEastAsia"/>
+          <w:sz w:val="24"/>
+          <w:szCs w:val="24"/>
+        </w:rPr>
+        <w:t>的登录信息进行登录</w:t>
       </w:r>
       <w:r>
         <w:rPr>
@@ -21169,7 +20924,7 @@
           <w:szCs w:val="28"/>
         </w:rPr>
       </w:pPr>
-      <w:bookmarkStart w:id="51" w:name="_Toc197014835"/>
+      <w:bookmarkStart w:id="52" w:name="_Toc197775265"/>
       <w:r>
         <w:rPr>
           <w:rFonts w:ascii="黑体" w:eastAsia="黑体" w:hAnsi="黑体" w:hint="eastAsia"/>
@@ -21200,7 +20955,7 @@
         </w:rPr>
         <w:t>测试Case</w:t>
       </w:r>
-      <w:bookmarkEnd w:id="51"/>
+      <w:bookmarkEnd w:id="52"/>
     </w:p>
     <w:p>
       <w:pPr>
@@ -21209,7 +20964,7 @@
           <w:szCs w:val="21"/>
         </w:rPr>
       </w:pPr>
-      <w:commentRangeStart w:id="52"/>
+      <w:commentRangeStart w:id="53"/>
       <w:r>
         <w:rPr>
           <w:rFonts w:ascii="黑体" w:eastAsia="黑体" w:hAnsi="黑体" w:hint="eastAsia"/>
@@ -21224,12 +20979,12 @@
         </w:rPr>
         <w:t>5-1</w:t>
       </w:r>
-      <w:commentRangeEnd w:id="52"/>
+      <w:commentRangeEnd w:id="53"/>
       <w:r>
         <w:rPr>
           <w:rStyle w:val="af8"/>
         </w:rPr>
-        <w:commentReference w:id="52"/>
+        <w:commentReference w:id="53"/>
       </w:r>
       <w:r>
         <w:rPr>
@@ -24582,7 +24337,7 @@
           <w:szCs w:val="32"/>
         </w:rPr>
       </w:pPr>
-      <w:bookmarkStart w:id="53" w:name="_Toc197014836"/>
+      <w:bookmarkStart w:id="54" w:name="_Toc197775266"/>
       <w:r>
         <w:rPr>
           <w:rFonts w:ascii="黑体" w:eastAsia="黑体" w:hAnsi="黑体" w:hint="eastAsia"/>
@@ -24624,7 +24379,7 @@
         </w:rPr>
         <w:t>结与展望</w:t>
       </w:r>
-      <w:bookmarkEnd w:id="53"/>
+      <w:bookmarkEnd w:id="54"/>
     </w:p>
     <w:p>
       <w:pPr>
@@ -24642,7 +24397,7 @@
           <w:szCs w:val="28"/>
         </w:rPr>
       </w:pPr>
-      <w:bookmarkStart w:id="54" w:name="_Toc197014837"/>
+      <w:bookmarkStart w:id="55" w:name="_Toc197775267"/>
       <w:r>
         <w:rPr>
           <w:rFonts w:ascii="黑体" w:eastAsia="黑体" w:hAnsi="黑体" w:hint="eastAsia"/>
@@ -24673,7 +24428,7 @@
         </w:rPr>
         <w:t>、总结</w:t>
       </w:r>
-      <w:bookmarkEnd w:id="54"/>
+      <w:bookmarkEnd w:id="55"/>
     </w:p>
     <w:p>
       <w:pPr>
@@ -24828,7 +24583,7 @@
           <w:szCs w:val="28"/>
         </w:rPr>
       </w:pPr>
-      <w:bookmarkStart w:id="55" w:name="_Toc197014838"/>
+      <w:bookmarkStart w:id="56" w:name="_Toc197775268"/>
       <w:r>
         <w:rPr>
           <w:rFonts w:ascii="黑体" w:eastAsia="黑体" w:hAnsi="黑体"/>
@@ -24869,7 +24624,7 @@
         </w:rPr>
         <w:t>展望</w:t>
       </w:r>
-      <w:bookmarkEnd w:id="55"/>
+      <w:bookmarkEnd w:id="56"/>
     </w:p>
     <w:p>
       <w:pPr>
@@ -25262,7 +25017,7 @@
           <w:szCs w:val="32"/>
         </w:rPr>
       </w:pPr>
-      <w:bookmarkStart w:id="56" w:name="_Toc197014839"/>
+      <w:bookmarkStart w:id="57" w:name="_Toc197775269"/>
       <w:r>
         <w:rPr>
           <w:rFonts w:ascii="黑体" w:eastAsia="黑体" w:hAnsi="黑体" w:hint="eastAsia"/>
@@ -25274,7 +25029,7 @@
         <w:lastRenderedPageBreak/>
         <w:t>致谢</w:t>
       </w:r>
-      <w:bookmarkEnd w:id="56"/>
+      <w:bookmarkEnd w:id="57"/>
     </w:p>
     <w:p>
       <w:pPr>
@@ -25856,7 +25611,7 @@
           <w:szCs w:val="32"/>
         </w:rPr>
       </w:pPr>
-      <w:bookmarkStart w:id="57" w:name="_Toc197014840"/>
+      <w:bookmarkStart w:id="58" w:name="_Toc197775270"/>
       <w:r>
         <w:rPr>
           <w:rFonts w:ascii="黑体" w:eastAsia="黑体" w:hAnsi="黑体" w:hint="eastAsia"/>
@@ -25879,10 +25634,10 @@
         <w:t>文献</w:t>
       </w:r>
       <w:bookmarkEnd w:id="1"/>
+      <w:bookmarkEnd w:id="2"/>
       <w:bookmarkEnd w:id="3"/>
       <w:bookmarkEnd w:id="4"/>
-      <w:bookmarkEnd w:id="5"/>
-      <w:bookmarkEnd w:id="57"/>
+      <w:bookmarkEnd w:id="58"/>
     </w:p>
     <w:p>
       <w:pPr>
@@ -25902,7 +25657,7 @@
           <w:szCs w:val="24"/>
         </w:rPr>
       </w:pPr>
-      <w:bookmarkStart w:id="58" w:name="_Ref191168388"/>
+      <w:bookmarkStart w:id="59" w:name="_Ref191168388"/>
       <w:r>
         <w:rPr>
           <w:rFonts w:asciiTheme="minorEastAsia" w:hAnsiTheme="minorEastAsia" w:hint="eastAsia"/>
@@ -25911,7 +25666,7 @@
         </w:rPr>
         <w:t>任鑫梅,刘小英.海军航空大学.高校社团管理信息系统的设计与实现[J].电脑知识与技术,2021,17(11):31-32+35.</w:t>
       </w:r>
-      <w:bookmarkEnd w:id="58"/>
+      <w:bookmarkEnd w:id="59"/>
     </w:p>
     <w:p>
       <w:pPr>
@@ -25934,7 +25689,7 @@
           <w:szCs w:val="24"/>
         </w:rPr>
       </w:pPr>
-      <w:bookmarkStart w:id="59" w:name="_Ref195788595"/>
+      <w:bookmarkStart w:id="60" w:name="_Ref195788595"/>
       <w:r>
         <w:rPr>
           <w:rFonts w:asciiTheme="minorEastAsia" w:hAnsiTheme="minorEastAsia" w:hint="eastAsia"/>
@@ -25945,8 +25700,8 @@
         </w:rPr>
         <w:t>王金恒,梁凤霖,尹菡,等.校园社团管理系统的设计与实现[J].电脑编程技巧与维护,2022,(06):85-88.</w:t>
       </w:r>
-      <w:bookmarkStart w:id="60" w:name="_Ref195789883"/>
-      <w:bookmarkEnd w:id="59"/>
+      <w:bookmarkStart w:id="61" w:name="_Ref195789883"/>
+      <w:bookmarkEnd w:id="60"/>
     </w:p>
     <w:p>
       <w:pPr>
@@ -25969,7 +25724,7 @@
           <w:szCs w:val="24"/>
         </w:rPr>
       </w:pPr>
-      <w:bookmarkStart w:id="61" w:name="_Ref195790727"/>
+      <w:bookmarkStart w:id="62" w:name="_Ref195790727"/>
       <w:r>
         <w:rPr>
           <w:rFonts w:asciiTheme="minorEastAsia" w:hAnsiTheme="minorEastAsia" w:hint="eastAsia"/>
@@ -26002,7 +25757,7 @@
         </w:rPr>
         <w:t>的设计与实现[D].合肥工业大学,2022.</w:t>
       </w:r>
-      <w:bookmarkEnd w:id="61"/>
+      <w:bookmarkEnd w:id="62"/>
     </w:p>
     <w:p>
       <w:pPr>
@@ -26025,7 +25780,7 @@
           <w:szCs w:val="24"/>
         </w:rPr>
       </w:pPr>
-      <w:bookmarkStart w:id="62" w:name="_Ref195790427"/>
+      <w:bookmarkStart w:id="63" w:name="_Ref195790427"/>
       <w:r>
         <w:rPr>
           <w:rFonts w:asciiTheme="minorEastAsia" w:hAnsiTheme="minorEastAsia" w:hint="eastAsia"/>
@@ -26036,9 +25791,9 @@
         </w:rPr>
         <w:t>李立.基于Spring框架的团委综合管理信息系统的设计与实现[D].电子科技大学,2017.</w:t>
       </w:r>
-      <w:bookmarkStart w:id="63" w:name="_Ref183207050"/>
-      <w:bookmarkEnd w:id="60"/>
-      <w:bookmarkEnd w:id="62"/>
+      <w:bookmarkStart w:id="64" w:name="_Ref183207050"/>
+      <w:bookmarkEnd w:id="61"/>
+      <w:bookmarkEnd w:id="63"/>
     </w:p>
     <w:p>
       <w:pPr>
@@ -26061,7 +25816,7 @@
           <w:szCs w:val="24"/>
         </w:rPr>
       </w:pPr>
-      <w:bookmarkStart w:id="64" w:name="_Ref195790435"/>
+      <w:bookmarkStart w:id="65" w:name="_Ref195790435"/>
       <w:proofErr w:type="spellStart"/>
       <w:r>
         <w:rPr>
@@ -26104,7 +25859,7 @@
         </w:rPr>
         <w:t xml:space="preserve">: </w:t>
       </w:r>
-      <w:hyperlink r:id="rId44" w:history="1">
+      <w:hyperlink r:id="rId43" w:history="1">
         <w:r>
           <w:rPr>
             <w:rStyle w:val="a8"/>
@@ -26116,9 +25871,9 @@
           <w:t>https://mybatis.org/mybatis-3/</w:t>
         </w:r>
       </w:hyperlink>
-      <w:bookmarkStart w:id="65" w:name="_Ref195789683"/>
-      <w:bookmarkEnd w:id="63"/>
+      <w:bookmarkStart w:id="66" w:name="_Ref195789683"/>
       <w:bookmarkEnd w:id="64"/>
+      <w:bookmarkEnd w:id="65"/>
     </w:p>
     <w:p>
       <w:pPr>
@@ -26141,7 +25896,7 @@
           <w:szCs w:val="24"/>
         </w:rPr>
       </w:pPr>
-      <w:bookmarkStart w:id="66" w:name="_Ref195791145"/>
+      <w:bookmarkStart w:id="67" w:name="_Ref195791145"/>
       <w:proofErr w:type="gramStart"/>
       <w:r>
         <w:rPr>
@@ -26164,7 +25919,7 @@
         </w:rPr>
         <w:t>.基于MySQL的数据库[D].南京大学,2019.</w:t>
       </w:r>
-      <w:bookmarkEnd w:id="66"/>
+      <w:bookmarkEnd w:id="67"/>
     </w:p>
     <w:p>
       <w:pPr>
@@ -26187,7 +25942,7 @@
           <w:szCs w:val="24"/>
         </w:rPr>
       </w:pPr>
-      <w:bookmarkStart w:id="67" w:name="_Ref195790519"/>
+      <w:bookmarkStart w:id="68" w:name="_Ref195790519"/>
       <w:proofErr w:type="gramStart"/>
       <w:r>
         <w:rPr>
@@ -26210,7 +25965,7 @@
         </w:rPr>
         <w:t>.基于Vue.js的视频营销创作平台的研究与设计[D].北京邮电大学,2023.</w:t>
       </w:r>
-      <w:bookmarkEnd w:id="67"/>
+      <w:bookmarkEnd w:id="68"/>
     </w:p>
     <w:p>
       <w:pPr>
@@ -26233,7 +25988,7 @@
           <w:szCs w:val="24"/>
         </w:rPr>
       </w:pPr>
-      <w:bookmarkStart w:id="68" w:name="_Ref195791632"/>
+      <w:bookmarkStart w:id="69" w:name="_Ref195791632"/>
       <w:r>
         <w:rPr>
           <w:rFonts w:asciiTheme="minorEastAsia" w:hAnsiTheme="minorEastAsia" w:hint="eastAsia"/>
@@ -26244,7 +25999,7 @@
         </w:rPr>
         <w:t>刘启伟.基于Vue.js框架的Web前端开发工具的设计与实现[D].北京邮电大学,2021.</w:t>
       </w:r>
-      <w:bookmarkEnd w:id="68"/>
+      <w:bookmarkEnd w:id="69"/>
     </w:p>
     <w:p>
       <w:pPr>
@@ -26267,7 +26022,7 @@
           <w:szCs w:val="24"/>
         </w:rPr>
       </w:pPr>
-      <w:bookmarkStart w:id="69" w:name="_Ref195792376"/>
+      <w:bookmarkStart w:id="70" w:name="_Ref195792376"/>
       <w:proofErr w:type="gramStart"/>
       <w:r>
         <w:rPr>
@@ -26290,8 +26045,8 @@
         </w:rPr>
         <w:t>,原变青,刘颖,等.基于Gin和Vue.js的作业管理系统的设计[J].信息技术与信息化,2022,(10):103-105+110.</w:t>
       </w:r>
-      <w:bookmarkStart w:id="70" w:name="_Ref195790528"/>
-      <w:bookmarkEnd w:id="69"/>
+      <w:bookmarkStart w:id="71" w:name="_Ref195790528"/>
+      <w:bookmarkEnd w:id="70"/>
     </w:p>
     <w:p>
       <w:pPr>
@@ -26324,8 +26079,8 @@
         </w:rPr>
         <w:t>曾崇.高并发Web应用系统关键技术研究及应用[D].南昌大学,2024.</w:t>
       </w:r>
-      <w:bookmarkEnd w:id="65"/>
-      <w:bookmarkEnd w:id="70"/>
+      <w:bookmarkEnd w:id="66"/>
+      <w:bookmarkEnd w:id="71"/>
     </w:p>
     <w:p>
       <w:pPr>
@@ -26348,7 +26103,7 @@
           <w:szCs w:val="24"/>
         </w:rPr>
       </w:pPr>
-      <w:bookmarkStart w:id="71" w:name="_Ref196127801"/>
+      <w:bookmarkStart w:id="72" w:name="_Ref196127801"/>
       <w:r>
         <w:rPr>
           <w:rFonts w:asciiTheme="minorEastAsia" w:hAnsiTheme="minorEastAsia" w:hint="eastAsia"/>
@@ -26359,7 +26114,7 @@
         </w:rPr>
         <w:t>郭锦荣.某学院学生社团管理系统的设计与实现[D].江西财经大学,2017.</w:t>
       </w:r>
-      <w:bookmarkEnd w:id="71"/>
+      <w:bookmarkEnd w:id="72"/>
     </w:p>
     <w:p>
       <w:pPr>
@@ -26382,7 +26137,7 @@
           <w:szCs w:val="24"/>
         </w:rPr>
       </w:pPr>
-      <w:bookmarkStart w:id="72" w:name="_Ref196126985"/>
+      <w:bookmarkStart w:id="73" w:name="_Ref196126985"/>
       <w:r>
         <w:rPr>
           <w:rFonts w:asciiTheme="minorEastAsia" w:hAnsiTheme="minorEastAsia" w:hint="eastAsia"/>
@@ -26393,7 +26148,7 @@
         </w:rPr>
         <w:t>李晓夏.基于SSM框架的快捷信息输入APP管理系统研究[D].哈尔滨工业大学,2018.</w:t>
       </w:r>
-      <w:bookmarkEnd w:id="72"/>
+      <w:bookmarkEnd w:id="73"/>
     </w:p>
     <w:p>
       <w:pPr>
@@ -26416,7 +26171,7 @@
           <w:szCs w:val="24"/>
         </w:rPr>
       </w:pPr>
-      <w:bookmarkStart w:id="73" w:name="_Ref196127979"/>
+      <w:bookmarkStart w:id="74" w:name="_Ref196127979"/>
       <w:r>
         <w:rPr>
           <w:rFonts w:asciiTheme="minorEastAsia" w:hAnsiTheme="minorEastAsia" w:hint="eastAsia"/>
@@ -26427,7 +26182,7 @@
         </w:rPr>
         <w:t>尹君.基于B/S模式的校园社团活动管理系统设计[J].中国新通信,2012,14(20):69.</w:t>
       </w:r>
-      <w:bookmarkEnd w:id="73"/>
+      <w:bookmarkEnd w:id="74"/>
     </w:p>
     <w:p>
       <w:pPr>
@@ -26450,7 +26205,7 @@
           <w:szCs w:val="24"/>
         </w:rPr>
       </w:pPr>
-      <w:bookmarkStart w:id="74" w:name="_Ref196133552"/>
+      <w:bookmarkStart w:id="75" w:name="_Ref196133552"/>
       <w:r>
         <w:rPr>
           <w:rFonts w:asciiTheme="minorEastAsia" w:hAnsiTheme="minorEastAsia" w:hint="eastAsia"/>
@@ -26461,8 +26216,8 @@
         </w:rPr>
         <w:t>陈玮.MD5加密原理及安全性分析[J].电脑知识与技术(学术交流),2007,(19):87-88.</w:t>
       </w:r>
-      <w:bookmarkStart w:id="75" w:name="_Ref196129018"/>
-      <w:bookmarkEnd w:id="74"/>
+      <w:bookmarkStart w:id="76" w:name="_Ref196129018"/>
+      <w:bookmarkEnd w:id="75"/>
     </w:p>
     <w:p>
       <w:pPr>
@@ -26485,7 +26240,7 @@
           <w:szCs w:val="24"/>
         </w:rPr>
       </w:pPr>
-      <w:bookmarkStart w:id="76" w:name="_Ref196133696"/>
+      <w:bookmarkStart w:id="77" w:name="_Ref196133696"/>
       <w:r>
         <w:rPr>
           <w:rFonts w:asciiTheme="minorEastAsia" w:hAnsiTheme="minorEastAsia"/>
@@ -26576,7 +26331,7 @@
         </w:rPr>
         <w:t xml:space="preserve"> April 1992.</w:t>
       </w:r>
-      <w:bookmarkEnd w:id="76"/>
+      <w:bookmarkEnd w:id="77"/>
     </w:p>
     <w:p>
       <w:pPr>
@@ -26599,7 +26354,7 @@
           <w:szCs w:val="24"/>
         </w:rPr>
       </w:pPr>
-      <w:bookmarkStart w:id="77" w:name="_Ref196134161"/>
+      <w:bookmarkStart w:id="78" w:name="_Ref196134161"/>
       <w:r>
         <w:rPr>
           <w:rFonts w:asciiTheme="minorEastAsia" w:hAnsiTheme="minorEastAsia"/>
@@ -26610,7 +26365,7 @@
         </w:rPr>
         <w:t>陈媛.E-Mail传输的自动解码系统[J]. 电脑开发与应用, 2000(2).</w:t>
       </w:r>
-      <w:bookmarkEnd w:id="77"/>
+      <w:bookmarkEnd w:id="78"/>
     </w:p>
     <w:p>
       <w:pPr>
@@ -26633,7 +26388,7 @@
           <w:szCs w:val="24"/>
         </w:rPr>
       </w:pPr>
-      <w:bookmarkStart w:id="78" w:name="_Ref196134288"/>
+      <w:bookmarkStart w:id="79" w:name="_Ref196134288"/>
       <w:r>
         <w:rPr>
           <w:rFonts w:asciiTheme="minorEastAsia" w:hAnsiTheme="minorEastAsia" w:hint="eastAsia"/>
@@ -26644,7 +26399,7 @@
         </w:rPr>
         <w:t>刘华.Base64编码算法的研究及Delphi实现[J].电脑知识与技术,2017,13(02):78-79+82.</w:t>
       </w:r>
-      <w:bookmarkEnd w:id="78"/>
+      <w:bookmarkEnd w:id="79"/>
     </w:p>
     <w:p>
       <w:pPr>
@@ -26667,7 +26422,7 @@
           <w:szCs w:val="24"/>
         </w:rPr>
       </w:pPr>
-      <w:bookmarkStart w:id="79" w:name="_Ref196134341"/>
+      <w:bookmarkStart w:id="80" w:name="_Ref196134341"/>
       <w:proofErr w:type="gramStart"/>
       <w:r>
         <w:rPr>
@@ -26822,7 +26577,7 @@
         </w:rPr>
         <w:t xml:space="preserve"> Weekly,2020,2079-.</w:t>
       </w:r>
-      <w:bookmarkEnd w:id="79"/>
+      <w:bookmarkEnd w:id="80"/>
     </w:p>
     <w:p>
       <w:pPr>
@@ -26845,7 +26600,7 @@
           <w:szCs w:val="24"/>
         </w:rPr>
       </w:pPr>
-      <w:bookmarkStart w:id="80" w:name="_Ref196133728"/>
+      <w:bookmarkStart w:id="81" w:name="_Ref196133728"/>
       <w:r>
         <w:rPr>
           <w:rFonts w:asciiTheme="minorEastAsia" w:hAnsiTheme="minorEastAsia" w:hint="eastAsia"/>
@@ -26867,8 +26622,8 @@
         <w:lastRenderedPageBreak/>
         <w:t>识与技术,2020,16(01):54-55.</w:t>
       </w:r>
-      <w:bookmarkEnd w:id="75"/>
-      <w:bookmarkEnd w:id="80"/>
+      <w:bookmarkEnd w:id="76"/>
+      <w:bookmarkEnd w:id="81"/>
     </w:p>
     <w:p>
       <w:pPr>
@@ -26891,7 +26646,7 @@
           <w:szCs w:val="24"/>
         </w:rPr>
       </w:pPr>
-      <w:bookmarkStart w:id="81" w:name="_Ref196129026"/>
+      <w:bookmarkStart w:id="82" w:name="_Ref196129026"/>
       <w:r>
         <w:rPr>
           <w:rFonts w:asciiTheme="minorEastAsia" w:hAnsiTheme="minorEastAsia" w:hint="eastAsia"/>
@@ -26924,11 +26679,11 @@
         </w:rPr>
         <w:t>.大学生活动信息管理系统的设计与实现——以南京邮电大学通达学院为例[J].江苏科技信息,2019,36(06):16-19.</w:t>
       </w:r>
-      <w:bookmarkEnd w:id="81"/>
+      <w:bookmarkEnd w:id="82"/>
     </w:p>
     <w:sectPr>
-      <w:headerReference w:type="default" r:id="rId45"/>
-      <w:footerReference w:type="default" r:id="rId46"/>
+      <w:headerReference w:type="default" r:id="rId44"/>
+      <w:footerReference w:type="default" r:id="rId45"/>
       <w:pgSz w:w="11906" w:h="16838"/>
       <w:pgMar w:top="1440" w:right="1134" w:bottom="1440" w:left="1701" w:header="851" w:footer="992" w:gutter="0"/>
       <w:pgNumType w:start="1"/>
@@ -26941,7 +26696,7 @@
 
 <file path=word/comments.xml><?xml version="1.0" encoding="utf-8"?>
 <w:comments xmlns:wpc="http://schemas.microsoft.com/office/word/2010/wordprocessingCanvas" xmlns:cx="http://schemas.microsoft.com/office/drawing/2014/chartex" xmlns:cx1="http://schemas.microsoft.com/office/drawing/2015/9/8/chartex" xmlns:cx2="http://schemas.microsoft.com/office/drawing/2015/10/21/chartex" xmlns:cx3="http://schemas.microsoft.com/office/drawing/2016/5/9/chartex" xmlns:cx4="http://schemas.microsoft.com/office/drawing/2016/5/10/chartex" xmlns:cx5="http://schemas.microsoft.com/office/drawing/2016/5/11/chartex" xmlns:cx6="http://schemas.microsoft.com/office/drawing/2016/5/12/chartex" xmlns:cx7="http://schemas.microsoft.com/office/drawing/2016/5/13/chartex" xmlns:cx8="http://schemas.microsoft.com/office/drawing/2016/5/14/chartex" xmlns:mc="http://schemas.openxmlformats.org/markup-compatibility/2006" xmlns:aink="http://schemas.microsoft.com/office/drawing/2016/ink" xmlns:am3d="http://schemas.microsoft.com/office/drawing/2017/model3d" xmlns:o="urn:schemas-microsoft-com:office:office" xmlns:oel="http://schemas.microsoft.com/office/2019/extlst" xmlns:r="http://schemas.openxmlformats.org/officeDocument/2006/relationships" xmlns:m="http://schemas.openxmlformats.org/officeDocument/2006/math" xmlns:v="urn:schemas-microsoft-com:vml" xmlns:wp14="http://schemas.microsoft.com/office/word/2010/wordprocessingDrawing" xmlns:wp="http://schemas.openxmlformats.org/drawingml/2006/wordprocessingDrawing" xmlns:w10="urn:schemas-microsoft-com:office:word" xmlns:w="http://schemas.openxmlformats.org/wordprocessingml/2006/main" xmlns:w14="http://schemas.microsoft.com/office/word/2010/wordml" xmlns:w15="http://schemas.microsoft.com/office/word/2012/wordml" xmlns:w16cex="http://schemas.microsoft.com/office/word/2018/wordml/cex" xmlns:w16cid="http://schemas.microsoft.com/office/word/2016/wordml/cid" xmlns:w16="http://schemas.microsoft.com/office/word/2018/wordml" xmlns:w16du="http://schemas.microsoft.com/office/word/2023/wordml/word16du" xmlns:w16sdtdh="http://schemas.microsoft.com/office/word/2020/wordml/sdtdatahash" xmlns:w16sdtfl="http://schemas.microsoft.com/office/word/2024/wordml/sdtformatlock" xmlns:w16se="http://schemas.microsoft.com/office/word/2015/wordml/symex" xmlns:wpg="http://schemas.microsoft.com/office/word/2010/wordprocessingGroup" xmlns:wpi="http://schemas.microsoft.com/office/word/2010/wordprocessingInk" xmlns:wne="http://schemas.microsoft.com/office/word/2006/wordml" xmlns:wps="http://schemas.microsoft.com/office/word/2010/wordprocessingShape" mc:Ignorable="w14 w15 w16se w16cid w16 w16cex w16sdtdh w16sdtfl w16du wp14">
-  <w:comment w:id="32" w:author="敏 金" w:date="2025-04-27T20:54:00Z" w:initials="敏金">
+  <w:comment w:id="33" w:author="敏 金" w:date="2025-04-27T20:54:00Z" w:initials="敏金">
     <w:p>
       <w:pPr>
         <w:pStyle w:val="af9"/>
@@ -26960,7 +26715,7 @@
       </w:r>
     </w:p>
   </w:comment>
-  <w:comment w:id="40" w:author="敏 金" w:date="2025-04-27T20:53:00Z" w:initials="敏金">
+  <w:comment w:id="41" w:author="敏 金" w:date="2025-04-27T20:53:00Z" w:initials="敏金">
     <w:p>
       <w:pPr>
         <w:pStyle w:val="af9"/>
@@ -26979,7 +26734,7 @@
       </w:r>
     </w:p>
   </w:comment>
-  <w:comment w:id="52" w:author="敏 金" w:date="2025-04-27T20:55:00Z" w:initials="敏金">
+  <w:comment w:id="53" w:author="敏 金" w:date="2025-04-27T20:55:00Z" w:initials="敏金">
     <w:p>
       <w:pPr>
         <w:pStyle w:val="af9"/>
@@ -27130,29 +26885,13 @@
       <w:rPr>
         <w:rFonts w:hint="eastAsia"/>
       </w:rPr>
-      <w:t>i</w:t>
+      <w:t>ii</w:t>
     </w:r>
   </w:p>
 </w:ftr>
 </file>
 
 <file path=word/footer6.xml><?xml version="1.0" encoding="utf-8"?>
-<w:ftr xmlns:wpc="http://schemas.microsoft.com/office/word/2010/wordprocessingCanvas" xmlns:cx="http://schemas.microsoft.com/office/drawing/2014/chartex" xmlns:cx1="http://schemas.microsoft.com/office/drawing/2015/9/8/chartex" xmlns:cx2="http://schemas.microsoft.com/office/drawing/2015/10/21/chartex" xmlns:cx3="http://schemas.microsoft.com/office/drawing/2016/5/9/chartex" xmlns:cx4="http://schemas.microsoft.com/office/drawing/2016/5/10/chartex" xmlns:cx5="http://schemas.microsoft.com/office/drawing/2016/5/11/chartex" xmlns:cx6="http://schemas.microsoft.com/office/drawing/2016/5/12/chartex" xmlns:cx7="http://schemas.microsoft.com/office/drawing/2016/5/13/chartex" xmlns:cx8="http://schemas.microsoft.com/office/drawing/2016/5/14/chartex" xmlns:mc="http://schemas.openxmlformats.org/markup-compatibility/2006" xmlns:aink="http://schemas.microsoft.com/office/drawing/2016/ink" xmlns:am3d="http://schemas.microsoft.com/office/drawing/2017/model3d" xmlns:o="urn:schemas-microsoft-com:office:office" xmlns:oel="http://schemas.microsoft.com/office/2019/extlst" xmlns:r="http://schemas.openxmlformats.org/officeDocument/2006/relationships" xmlns:m="http://schemas.openxmlformats.org/officeDocument/2006/math" xmlns:v="urn:schemas-microsoft-com:vml" xmlns:wp14="http://schemas.microsoft.com/office/word/2010/wordprocessingDrawing" xmlns:wp="http://schemas.openxmlformats.org/drawingml/2006/wordprocessingDrawing" xmlns:w10="urn:schemas-microsoft-com:office:word" xmlns:w="http://schemas.openxmlformats.org/wordprocessingml/2006/main" xmlns:w14="http://schemas.microsoft.com/office/word/2010/wordml" xmlns:w15="http://schemas.microsoft.com/office/word/2012/wordml" xmlns:w16cex="http://schemas.microsoft.com/office/word/2018/wordml/cex" xmlns:w16cid="http://schemas.microsoft.com/office/word/2016/wordml/cid" xmlns:w16="http://schemas.microsoft.com/office/word/2018/wordml" xmlns:w16du="http://schemas.microsoft.com/office/word/2023/wordml/word16du" xmlns:w16sdtdh="http://schemas.microsoft.com/office/word/2020/wordml/sdtdatahash" xmlns:w16sdtfl="http://schemas.microsoft.com/office/word/2024/wordml/sdtformatlock" xmlns:w16se="http://schemas.microsoft.com/office/word/2015/wordml/symex" xmlns:wpg="http://schemas.microsoft.com/office/word/2010/wordprocessingGroup" xmlns:wpi="http://schemas.microsoft.com/office/word/2010/wordprocessingInk" xmlns:wne="http://schemas.microsoft.com/office/word/2006/wordml" xmlns:wps="http://schemas.microsoft.com/office/word/2010/wordprocessingShape" mc:Ignorable="w14 w15 w16se w16cid w16 w16cex w16sdtdh w16sdtfl w16du wp14">
-  <w:p>
-    <w:pPr>
-      <w:pStyle w:val="a3"/>
-    </w:pPr>
-    <w:r>
-      <w:rPr>
-        <w:rFonts w:hint="eastAsia"/>
-      </w:rPr>
-      <w:t>ii</w:t>
-    </w:r>
-  </w:p>
-</w:ftr>
-</file>
-
-<file path=word/footer7.xml><?xml version="1.0" encoding="utf-8"?>
 <w:ftr xmlns:wpc="http://schemas.microsoft.com/office/word/2010/wordprocessingCanvas" xmlns:cx="http://schemas.microsoft.com/office/drawing/2014/chartex" xmlns:cx1="http://schemas.microsoft.com/office/drawing/2015/9/8/chartex" xmlns:cx2="http://schemas.microsoft.com/office/drawing/2015/10/21/chartex" xmlns:cx3="http://schemas.microsoft.com/office/drawing/2016/5/9/chartex" xmlns:cx4="http://schemas.microsoft.com/office/drawing/2016/5/10/chartex" xmlns:cx5="http://schemas.microsoft.com/office/drawing/2016/5/11/chartex" xmlns:cx6="http://schemas.microsoft.com/office/drawing/2016/5/12/chartex" xmlns:cx7="http://schemas.microsoft.com/office/drawing/2016/5/13/chartex" xmlns:cx8="http://schemas.microsoft.com/office/drawing/2016/5/14/chartex" xmlns:mc="http://schemas.openxmlformats.org/markup-compatibility/2006" xmlns:aink="http://schemas.microsoft.com/office/drawing/2016/ink" xmlns:am3d="http://schemas.microsoft.com/office/drawing/2017/model3d" xmlns:o="urn:schemas-microsoft-com:office:office" xmlns:oel="http://schemas.microsoft.com/office/2019/extlst" xmlns:r="http://schemas.openxmlformats.org/officeDocument/2006/relationships" xmlns:m="http://schemas.openxmlformats.org/officeDocument/2006/math" xmlns:v="urn:schemas-microsoft-com:vml" xmlns:wp14="http://schemas.microsoft.com/office/word/2010/wordprocessingDrawing" xmlns:wp="http://schemas.openxmlformats.org/drawingml/2006/wordprocessingDrawing" xmlns:w10="urn:schemas-microsoft-com:office:word" xmlns:w="http://schemas.openxmlformats.org/wordprocessingml/2006/main" xmlns:w14="http://schemas.microsoft.com/office/word/2010/wordml" xmlns:w15="http://schemas.microsoft.com/office/word/2012/wordml" xmlns:w16cex="http://schemas.microsoft.com/office/word/2018/wordml/cex" xmlns:w16cid="http://schemas.microsoft.com/office/word/2016/wordml/cid" xmlns:w16="http://schemas.microsoft.com/office/word/2018/wordml" xmlns:w16du="http://schemas.microsoft.com/office/word/2023/wordml/word16du" xmlns:w16sdtdh="http://schemas.microsoft.com/office/word/2020/wordml/sdtdatahash" xmlns:w16sdtfl="http://schemas.microsoft.com/office/word/2024/wordml/sdtformatlock" xmlns:w16se="http://schemas.microsoft.com/office/word/2015/wordml/symex" xmlns:wpg="http://schemas.microsoft.com/office/word/2010/wordprocessingGroup" xmlns:wpi="http://schemas.microsoft.com/office/word/2010/wordprocessingInk" xmlns:wne="http://schemas.microsoft.com/office/word/2006/wordml" xmlns:wps="http://schemas.microsoft.com/office/word/2010/wordprocessingShape" mc:Ignorable="w14 w15 w16se w16cid w16 w16cex w16sdtdh w16sdtfl w16du wp14">
   <w:p>
     <w:pPr>
